--- a/Natural Language Processing Specialisation (DeepLearning.AI)/2. Probabilistic Models/Quizzes.docx
+++ b/Natural Language Processing Specialisation (DeepLearning.AI)/2. Probabilistic Models/Quizzes.docx
@@ -743,6 +743,536 @@
         <w:t>.</w:t>
       </w:r>
     </w:p>
+    <w:p>
+      <w:r>
+        <w:br w:type="page"/>
+      </w:r>
+    </w:p>
+    <w:p>
+      <w:pPr>
+        <w:pStyle w:val="Heading2"/>
+      </w:pPr>
+      <w:r>
+        <w:lastRenderedPageBreak/>
+        <w:t>Week 2 – Part of Speech Tagging</w:t>
+      </w:r>
+    </w:p>
+    <w:p>
+      <w:pPr>
+        <w:pStyle w:val="ListParagraph"/>
+        <w:numPr>
+          <w:ilvl w:val="0"/>
+          <w:numId w:val="2"/>
+        </w:numPr>
+        <w:spacing w:line="256" w:lineRule="auto"/>
+      </w:pPr>
+      <w:r>
+        <w:t>The transition matrix A allows you to:</w:t>
+      </w:r>
+    </w:p>
+    <w:p>
+      <w:pPr>
+        <w:pStyle w:val="ListParagraph"/>
+        <w:numPr>
+          <w:ilvl w:val="1"/>
+          <w:numId w:val="2"/>
+        </w:numPr>
+        <w:spacing w:line="256" w:lineRule="auto"/>
+        <w:rPr>
+          <w:rStyle w:val="bc4egv"/>
+        </w:rPr>
+      </w:pPr>
+      <w:r>
+        <w:rPr>
+          <w:rStyle w:val="bc4egv"/>
+        </w:rPr>
+        <w:t>Compute the probability of going from a part of speech tag to another part of speech tag.</w:t>
+      </w:r>
+    </w:p>
+    <w:p>
+      <w:pPr>
+        <w:pStyle w:val="ListParagraph"/>
+        <w:numPr>
+          <w:ilvl w:val="0"/>
+          <w:numId w:val="2"/>
+        </w:numPr>
+        <w:spacing w:line="256" w:lineRule="auto"/>
+        <w:rPr>
+          <w:rStyle w:val="bc4egv"/>
+        </w:rPr>
+      </w:pPr>
+      <w:r>
+        <w:rPr>
+          <w:rStyle w:val="bc4egv"/>
+        </w:rPr>
+        <w:t>The emission matrix B allows you to:</w:t>
+      </w:r>
+    </w:p>
+    <w:p>
+      <w:pPr>
+        <w:pStyle w:val="ListParagraph"/>
+        <w:numPr>
+          <w:ilvl w:val="1"/>
+          <w:numId w:val="2"/>
+        </w:numPr>
+        <w:spacing w:line="256" w:lineRule="auto"/>
+        <w:rPr>
+          <w:rStyle w:val="bc4egv"/>
+        </w:rPr>
+      </w:pPr>
+      <w:r>
+        <w:rPr>
+          <w:rStyle w:val="bc4egv"/>
+        </w:rPr>
+        <w:t>Compute the probability of going from a part of speech tag to a word.</w:t>
+      </w:r>
+    </w:p>
+    <w:p>
+      <w:pPr>
+        <w:pStyle w:val="ListParagraph"/>
+        <w:numPr>
+          <w:ilvl w:val="0"/>
+          <w:numId w:val="2"/>
+        </w:numPr>
+        <w:spacing w:line="256" w:lineRule="auto"/>
+      </w:pPr>
+      <w:r>
+        <w:t>The column sum of the emission matrix has to be equal to 1.</w:t>
+      </w:r>
+    </w:p>
+    <w:p>
+      <w:pPr>
+        <w:pStyle w:val="ListParagraph"/>
+        <w:numPr>
+          <w:ilvl w:val="1"/>
+          <w:numId w:val="2"/>
+        </w:numPr>
+        <w:spacing w:line="256" w:lineRule="auto"/>
+      </w:pPr>
+      <w:r>
+        <w:t>False.</w:t>
+      </w:r>
+    </w:p>
+    <w:p>
+      <w:pPr>
+        <w:pStyle w:val="ListParagraph"/>
+        <w:numPr>
+          <w:ilvl w:val="0"/>
+          <w:numId w:val="2"/>
+        </w:numPr>
+        <w:spacing w:line="256" w:lineRule="auto"/>
+      </w:pPr>
+      <w:r>
+        <w:t>The row sum of the transition matrix has to be equal to 1.</w:t>
+      </w:r>
+    </w:p>
+    <w:p>
+      <w:pPr>
+        <w:pStyle w:val="ListParagraph"/>
+        <w:numPr>
+          <w:ilvl w:val="1"/>
+          <w:numId w:val="2"/>
+        </w:numPr>
+        <w:spacing w:line="256" w:lineRule="auto"/>
+      </w:pPr>
+      <w:r>
+        <w:t>True.</w:t>
+      </w:r>
+    </w:p>
+    <w:p>
+      <w:pPr>
+        <w:pStyle w:val="ListParagraph"/>
+        <w:numPr>
+          <w:ilvl w:val="0"/>
+          <w:numId w:val="2"/>
+        </w:numPr>
+        <w:spacing w:line="256" w:lineRule="auto"/>
+      </w:pPr>
+      <w:r>
+        <w:t>Why is smoothing usually applied?</w:t>
+      </w:r>
+    </w:p>
+    <w:p>
+      <w:pPr>
+        <w:pStyle w:val="ListParagraph"/>
+        <w:numPr>
+          <w:ilvl w:val="1"/>
+          <w:numId w:val="2"/>
+        </w:numPr>
+        <w:spacing w:line="256" w:lineRule="auto"/>
+      </w:pPr>
+      <w:r>
+        <w:t xml:space="preserve">Applying smoothing, for the minority of cases, allows us to increase the probabilities in the transition and emission matrices and this allows us to have non zero probabilities. </w:t>
+      </w:r>
+    </w:p>
+    <w:p>
+      <w:pPr>
+        <w:pStyle w:val="ListParagraph"/>
+        <w:numPr>
+          <w:ilvl w:val="1"/>
+          <w:numId w:val="2"/>
+        </w:numPr>
+        <w:spacing w:line="256" w:lineRule="auto"/>
+      </w:pPr>
+      <w:r>
+        <w:t>Applying smoothing, for the majority of cases, allows us to decrease the probabilities in the transition and emission matrices and this allows us to have non zero probabilities.</w:t>
+      </w:r>
+    </w:p>
+    <w:p>
+      <w:pPr>
+        <w:pStyle w:val="ListParagraph"/>
+        <w:numPr>
+          <w:ilvl w:val="0"/>
+          <w:numId w:val="2"/>
+        </w:numPr>
+        <w:spacing w:line="256" w:lineRule="auto"/>
+      </w:pPr>
+      <w:r>
+        <w:t>Given the following D matrix, what would be the sequence of tags for the words on the right?</w:t>
+      </w:r>
+    </w:p>
+    <w:p>
+      <w:pPr>
+        <w:pStyle w:val="ListParagraph"/>
+      </w:pPr>
+      <w:r>
+        <w:rPr>
+          <w:noProof/>
+        </w:rPr>
+        <w:drawing>
+          <wp:inline distT="0" distB="0" distL="0" distR="0" wp14:anchorId="6F40B3A6" wp14:editId="53976EB0">
+            <wp:extent cx="3870960" cy="1440180"/>
+            <wp:effectExtent l="0" t="0" r="0" b="7620"/>
+            <wp:docPr id="212474224" name="Picture 1"/>
+            <wp:cNvGraphicFramePr>
+              <a:graphicFrameLocks xmlns:a="http://schemas.openxmlformats.org/drawingml/2006/main" noChangeAspect="1"/>
+            </wp:cNvGraphicFramePr>
+            <a:graphic xmlns:a="http://schemas.openxmlformats.org/drawingml/2006/main">
+              <a:graphicData uri="http://schemas.openxmlformats.org/drawingml/2006/picture">
+                <pic:pic xmlns:pic="http://schemas.openxmlformats.org/drawingml/2006/picture">
+                  <pic:nvPicPr>
+                    <pic:cNvPr id="0" name="Picture 1"/>
+                    <pic:cNvPicPr>
+                      <a:picLocks noChangeAspect="1" noChangeArrowheads="1"/>
+                    </pic:cNvPicPr>
+                  </pic:nvPicPr>
+                  <pic:blipFill>
+                    <a:blip r:embed="rId5">
+                      <a:extLst>
+                        <a:ext uri="{28A0092B-C50C-407E-A947-70E740481C1C}">
+                          <a14:useLocalDpi xmlns:a14="http://schemas.microsoft.com/office/drawing/2010/main" val="0"/>
+                        </a:ext>
+                      </a:extLst>
+                    </a:blip>
+                    <a:srcRect/>
+                    <a:stretch>
+                      <a:fillRect/>
+                    </a:stretch>
+                  </pic:blipFill>
+                  <pic:spPr bwMode="auto">
+                    <a:xfrm>
+                      <a:off x="0" y="0"/>
+                      <a:ext cx="3870960" cy="1440180"/>
+                    </a:xfrm>
+                    <a:prstGeom prst="rect">
+                      <a:avLst/>
+                    </a:prstGeom>
+                    <a:noFill/>
+                    <a:ln>
+                      <a:noFill/>
+                    </a:ln>
+                  </pic:spPr>
+                </pic:pic>
+              </a:graphicData>
+            </a:graphic>
+          </wp:inline>
+        </w:drawing>
+      </w:r>
+    </w:p>
+    <w:p>
+      <w:pPr>
+        <w:pStyle w:val="ListParagraph"/>
+        <w:numPr>
+          <w:ilvl w:val="1"/>
+          <w:numId w:val="2"/>
+        </w:numPr>
+        <w:spacing w:line="256" w:lineRule="auto"/>
+        <w:rPr>
+          <w:rFonts w:eastAsiaTheme="minorEastAsia"/>
+        </w:rPr>
+      </w:pPr>
+      <m:oMath>
+        <m:sSub>
+          <m:sSubPr>
+            <m:ctrlPr>
+              <w:rPr>
+                <w:rFonts w:ascii="Cambria Math" w:hAnsi="Cambria Math"/>
+                <w:i/>
+              </w:rPr>
+            </m:ctrlPr>
+          </m:sSubPr>
+          <m:e>
+            <m:r>
+              <w:rPr>
+                <w:rFonts w:ascii="Cambria Math" w:hAnsi="Cambria Math"/>
+              </w:rPr>
+              <m:t>t</m:t>
+            </m:r>
+          </m:e>
+          <m:sub>
+            <m:r>
+              <w:rPr>
+                <w:rFonts w:ascii="Cambria Math" w:hAnsi="Cambria Math"/>
+              </w:rPr>
+              <m:t>2</m:t>
+            </m:r>
+          </m:sub>
+        </m:sSub>
+        <m:r>
+          <w:rPr>
+            <w:rFonts w:ascii="Cambria Math" w:hAnsi="Cambria Math"/>
+          </w:rPr>
+          <m:t>,</m:t>
+        </m:r>
+        <m:sSub>
+          <m:sSubPr>
+            <m:ctrlPr>
+              <w:rPr>
+                <w:rFonts w:ascii="Cambria Math" w:hAnsi="Cambria Math"/>
+                <w:i/>
+              </w:rPr>
+            </m:ctrlPr>
+          </m:sSubPr>
+          <m:e>
+            <m:r>
+              <w:rPr>
+                <w:rFonts w:ascii="Cambria Math" w:hAnsi="Cambria Math"/>
+              </w:rPr>
+              <m:t>t</m:t>
+            </m:r>
+          </m:e>
+          <m:sub>
+            <m:r>
+              <w:rPr>
+                <w:rFonts w:ascii="Cambria Math" w:hAnsi="Cambria Math"/>
+              </w:rPr>
+              <m:t>3</m:t>
+            </m:r>
+          </m:sub>
+        </m:sSub>
+        <m:r>
+          <w:rPr>
+            <w:rFonts w:ascii="Cambria Math" w:hAnsi="Cambria Math"/>
+          </w:rPr>
+          <m:t>,</m:t>
+        </m:r>
+        <m:sSub>
+          <m:sSubPr>
+            <m:ctrlPr>
+              <w:rPr>
+                <w:rFonts w:ascii="Cambria Math" w:hAnsi="Cambria Math"/>
+                <w:i/>
+              </w:rPr>
+            </m:ctrlPr>
+          </m:sSubPr>
+          <m:e>
+            <m:r>
+              <w:rPr>
+                <w:rFonts w:ascii="Cambria Math" w:hAnsi="Cambria Math"/>
+              </w:rPr>
+              <m:t>t</m:t>
+            </m:r>
+          </m:e>
+          <m:sub>
+            <m:r>
+              <w:rPr>
+                <w:rFonts w:ascii="Cambria Math" w:hAnsi="Cambria Math"/>
+              </w:rPr>
+              <m:t>1</m:t>
+            </m:r>
+          </m:sub>
+        </m:sSub>
+        <m:r>
+          <w:rPr>
+            <w:rFonts w:ascii="Cambria Math" w:hAnsi="Cambria Math"/>
+          </w:rPr>
+          <m:t>,</m:t>
+        </m:r>
+        <m:sSub>
+          <m:sSubPr>
+            <m:ctrlPr>
+              <w:rPr>
+                <w:rFonts w:ascii="Cambria Math" w:hAnsi="Cambria Math"/>
+                <w:i/>
+              </w:rPr>
+            </m:ctrlPr>
+          </m:sSubPr>
+          <m:e>
+            <m:r>
+              <w:rPr>
+                <w:rFonts w:ascii="Cambria Math" w:hAnsi="Cambria Math"/>
+              </w:rPr>
+              <m:t>t</m:t>
+            </m:r>
+          </m:e>
+          <m:sub>
+            <m:r>
+              <w:rPr>
+                <w:rFonts w:ascii="Cambria Math" w:hAnsi="Cambria Math"/>
+              </w:rPr>
+              <m:t>3</m:t>
+            </m:r>
+          </m:sub>
+        </m:sSub>
+        <m:r>
+          <w:rPr>
+            <w:rFonts w:ascii="Cambria Math" w:hAnsi="Cambria Math"/>
+          </w:rPr>
+          <m:t>,</m:t>
+        </m:r>
+        <m:sSub>
+          <m:sSubPr>
+            <m:ctrlPr>
+              <w:rPr>
+                <w:rFonts w:ascii="Cambria Math" w:hAnsi="Cambria Math"/>
+                <w:i/>
+              </w:rPr>
+            </m:ctrlPr>
+          </m:sSubPr>
+          <m:e>
+            <m:r>
+              <w:rPr>
+                <w:rFonts w:ascii="Cambria Math" w:hAnsi="Cambria Math"/>
+              </w:rPr>
+              <m:t>t</m:t>
+            </m:r>
+          </m:e>
+          <m:sub>
+            <m:r>
+              <w:rPr>
+                <w:rFonts w:ascii="Cambria Math" w:hAnsi="Cambria Math"/>
+              </w:rPr>
+              <m:t>1</m:t>
+            </m:r>
+          </m:sub>
+        </m:sSub>
+      </m:oMath>
+    </w:p>
+    <w:p>
+      <w:pPr>
+        <w:pStyle w:val="ListParagraph"/>
+        <w:numPr>
+          <w:ilvl w:val="0"/>
+          <w:numId w:val="2"/>
+        </w:numPr>
+        <w:spacing w:line="256" w:lineRule="auto"/>
+        <w:rPr>
+          <w:rFonts w:eastAsiaTheme="minorEastAsia"/>
+        </w:rPr>
+      </w:pPr>
+      <w:r>
+        <w:rPr>
+          <w:rFonts w:eastAsiaTheme="minorEastAsia"/>
+        </w:rPr>
+        <w:t>We had been multiplying the raw probabilities but in reality we take the log of those probabilities. Why?</w:t>
+      </w:r>
+    </w:p>
+    <w:p>
+      <w:pPr>
+        <w:pStyle w:val="ListParagraph"/>
+        <w:numPr>
+          <w:ilvl w:val="1"/>
+          <w:numId w:val="2"/>
+        </w:numPr>
+        <w:spacing w:line="256" w:lineRule="auto"/>
+        <w:rPr>
+          <w:rFonts w:eastAsiaTheme="minorEastAsia"/>
+        </w:rPr>
+      </w:pPr>
+      <w:r>
+        <w:rPr>
+          <w:rFonts w:eastAsiaTheme="minorEastAsia"/>
+        </w:rPr>
+        <w:t>Because probabilities are bounded between 0 and 1 and as a result, the numbers could be too small and go toward 0.</w:t>
+      </w:r>
+    </w:p>
+    <w:p>
+      <w:pPr>
+        <w:pStyle w:val="ListParagraph"/>
+        <w:numPr>
+          <w:ilvl w:val="0"/>
+          <w:numId w:val="2"/>
+        </w:numPr>
+        <w:spacing w:line="256" w:lineRule="auto"/>
+        <w:rPr>
+          <w:rFonts w:eastAsiaTheme="minorEastAsia"/>
+        </w:rPr>
+      </w:pPr>
+      <w:r>
+        <w:rPr>
+          <w:rFonts w:eastAsiaTheme="minorEastAsia"/>
+        </w:rPr>
+        <w:t>What are useful applications for part of speech tagging?</w:t>
+      </w:r>
+    </w:p>
+    <w:p>
+      <w:pPr>
+        <w:pStyle w:val="ListParagraph"/>
+        <w:numPr>
+          <w:ilvl w:val="1"/>
+          <w:numId w:val="2"/>
+        </w:numPr>
+        <w:spacing w:line="256" w:lineRule="auto"/>
+        <w:rPr>
+          <w:rFonts w:eastAsiaTheme="minorEastAsia"/>
+        </w:rPr>
+      </w:pPr>
+      <w:r>
+        <w:rPr>
+          <w:rFonts w:eastAsiaTheme="minorEastAsia"/>
+        </w:rPr>
+        <w:t>Speech recognition.</w:t>
+      </w:r>
+    </w:p>
+    <w:p>
+      <w:pPr>
+        <w:pStyle w:val="ListParagraph"/>
+        <w:numPr>
+          <w:ilvl w:val="1"/>
+          <w:numId w:val="2"/>
+        </w:numPr>
+        <w:spacing w:line="256" w:lineRule="auto"/>
+        <w:rPr>
+          <w:rFonts w:eastAsiaTheme="minorEastAsia"/>
+        </w:rPr>
+      </w:pPr>
+      <w:r>
+        <w:rPr>
+          <w:rFonts w:eastAsiaTheme="minorEastAsia"/>
+        </w:rPr>
+        <w:t>Coreference resolution.</w:t>
+      </w:r>
+    </w:p>
+    <w:p>
+      <w:pPr>
+        <w:pStyle w:val="ListParagraph"/>
+        <w:numPr>
+          <w:ilvl w:val="1"/>
+          <w:numId w:val="2"/>
+        </w:numPr>
+        <w:spacing w:line="256" w:lineRule="auto"/>
+        <w:rPr>
+          <w:rFonts w:eastAsiaTheme="minorEastAsia"/>
+        </w:rPr>
+      </w:pPr>
+      <w:r>
+        <w:rPr>
+          <w:rFonts w:eastAsiaTheme="minorEastAsia"/>
+        </w:rPr>
+        <w:t>Named entity recognition.</w:t>
+      </w:r>
+    </w:p>
+    <w:p/>
     <w:sectPr>
       <w:pgSz w:w="11906" w:h="16838"/>
       <w:pgMar w:top="1440" w:right="1440" w:bottom="1440" w:left="1440" w:header="708" w:footer="708" w:gutter="0"/>
@@ -756,6 +1286,92 @@
 <file path=word/numbering.xml><?xml version="1.0" encoding="utf-8"?>
 <w:numbering xmlns:wpc="http://schemas.microsoft.com/office/word/2010/wordprocessingCanvas" xmlns:cx="http://schemas.microsoft.com/office/drawing/2014/chartex" xmlns:cx1="http://schemas.microsoft.com/office/drawing/2015/9/8/chartex" xmlns:cx2="http://schemas.microsoft.com/office/drawing/2015/10/21/chartex" xmlns:cx3="http://schemas.microsoft.com/office/drawing/2016/5/9/chartex" xmlns:cx4="http://schemas.microsoft.com/office/drawing/2016/5/10/chartex" xmlns:cx5="http://schemas.microsoft.com/office/drawing/2016/5/11/chartex" xmlns:cx6="http://schemas.microsoft.com/office/drawing/2016/5/12/chartex" xmlns:cx7="http://schemas.microsoft.com/office/drawing/2016/5/13/chartex" xmlns:cx8="http://schemas.microsoft.com/office/drawing/2016/5/14/chartex" xmlns:mc="http://schemas.openxmlformats.org/markup-compatibility/2006" xmlns:aink="http://schemas.microsoft.com/office/drawing/2016/ink" xmlns:am3d="http://schemas.microsoft.com/office/drawing/2017/model3d" xmlns:o="urn:schemas-microsoft-com:office:office" xmlns:oel="http://schemas.microsoft.com/office/2019/extlst" xmlns:r="http://schemas.openxmlformats.org/officeDocument/2006/relationships" xmlns:m="http://schemas.openxmlformats.org/officeDocument/2006/math" xmlns:v="urn:schemas-microsoft-com:vml" xmlns:wp14="http://schemas.microsoft.com/office/word/2010/wordprocessingDrawing" xmlns:wp="http://schemas.openxmlformats.org/drawingml/2006/wordprocessingDrawing" xmlns:w10="urn:schemas-microsoft-com:office:word" xmlns:w="http://schemas.openxmlformats.org/wordprocessingml/2006/main" xmlns:w14="http://schemas.microsoft.com/office/word/2010/wordml" xmlns:w15="http://schemas.microsoft.com/office/word/2012/wordml" xmlns:w16cex="http://schemas.microsoft.com/office/word/2018/wordml/cex" xmlns:w16cid="http://schemas.microsoft.com/office/word/2016/wordml/cid" xmlns:w16="http://schemas.microsoft.com/office/word/2018/wordml" xmlns:w16du="http://schemas.microsoft.com/office/word/2023/wordml/word16du" xmlns:w16sdtdh="http://schemas.microsoft.com/office/word/2020/wordml/sdtdatahash" xmlns:w16se="http://schemas.microsoft.com/office/word/2015/wordml/symex" xmlns:wpg="http://schemas.microsoft.com/office/word/2010/wordprocessingGroup" xmlns:wpi="http://schemas.microsoft.com/office/word/2010/wordprocessingInk" xmlns:wne="http://schemas.microsoft.com/office/word/2006/wordml" xmlns:wps="http://schemas.microsoft.com/office/word/2010/wordprocessingShape" mc:Ignorable="w14 w15 w16se w16cid w16 w16cex w16sdtdh wp14">
   <w:abstractNum w:abstractNumId="0" w15:restartNumberingAfterBreak="0">
+    <w:nsid w:val="0603501D"/>
+    <w:multiLevelType w:val="hybridMultilevel"/>
+    <w:tmpl w:val="B6DA82A6"/>
+    <w:lvl w:ilvl="0" w:tplc="0C09000F">
+      <w:start w:val="1"/>
+      <w:numFmt w:val="decimal"/>
+      <w:lvlText w:val="%1."/>
+      <w:lvlJc w:val="left"/>
+      <w:pPr>
+        <w:ind w:left="720" w:hanging="360"/>
+      </w:pPr>
+    </w:lvl>
+    <w:lvl w:ilvl="1" w:tplc="0C090019">
+      <w:start w:val="1"/>
+      <w:numFmt w:val="lowerLetter"/>
+      <w:lvlText w:val="%2."/>
+      <w:lvlJc w:val="left"/>
+      <w:pPr>
+        <w:ind w:left="1440" w:hanging="360"/>
+      </w:pPr>
+    </w:lvl>
+    <w:lvl w:ilvl="2" w:tplc="0C09001B">
+      <w:start w:val="1"/>
+      <w:numFmt w:val="lowerRoman"/>
+      <w:lvlText w:val="%3."/>
+      <w:lvlJc w:val="right"/>
+      <w:pPr>
+        <w:ind w:left="2160" w:hanging="180"/>
+      </w:pPr>
+    </w:lvl>
+    <w:lvl w:ilvl="3" w:tplc="0C09000F">
+      <w:start w:val="1"/>
+      <w:numFmt w:val="decimal"/>
+      <w:lvlText w:val="%4."/>
+      <w:lvlJc w:val="left"/>
+      <w:pPr>
+        <w:ind w:left="2880" w:hanging="360"/>
+      </w:pPr>
+    </w:lvl>
+    <w:lvl w:ilvl="4" w:tplc="0C090019">
+      <w:start w:val="1"/>
+      <w:numFmt w:val="lowerLetter"/>
+      <w:lvlText w:val="%5."/>
+      <w:lvlJc w:val="left"/>
+      <w:pPr>
+        <w:ind w:left="3600" w:hanging="360"/>
+      </w:pPr>
+    </w:lvl>
+    <w:lvl w:ilvl="5" w:tplc="0C09001B">
+      <w:start w:val="1"/>
+      <w:numFmt w:val="lowerRoman"/>
+      <w:lvlText w:val="%6."/>
+      <w:lvlJc w:val="right"/>
+      <w:pPr>
+        <w:ind w:left="4320" w:hanging="180"/>
+      </w:pPr>
+    </w:lvl>
+    <w:lvl w:ilvl="6" w:tplc="0C09000F">
+      <w:start w:val="1"/>
+      <w:numFmt w:val="decimal"/>
+      <w:lvlText w:val="%7."/>
+      <w:lvlJc w:val="left"/>
+      <w:pPr>
+        <w:ind w:left="5040" w:hanging="360"/>
+      </w:pPr>
+    </w:lvl>
+    <w:lvl w:ilvl="7" w:tplc="0C090019">
+      <w:start w:val="1"/>
+      <w:numFmt w:val="lowerLetter"/>
+      <w:lvlText w:val="%8."/>
+      <w:lvlJc w:val="left"/>
+      <w:pPr>
+        <w:ind w:left="5760" w:hanging="360"/>
+      </w:pPr>
+    </w:lvl>
+    <w:lvl w:ilvl="8" w:tplc="0C09001B">
+      <w:start w:val="1"/>
+      <w:numFmt w:val="lowerRoman"/>
+      <w:lvlText w:val="%9."/>
+      <w:lvlJc w:val="right"/>
+      <w:pPr>
+        <w:ind w:left="6480" w:hanging="180"/>
+      </w:pPr>
+    </w:lvl>
+  </w:abstractNum>
+  <w:abstractNum w:abstractNumId="1" w15:restartNumberingAfterBreak="0">
     <w:nsid w:val="75CB30CE"/>
     <w:multiLevelType w:val="hybridMultilevel"/>
     <w:tmpl w:val="FDFC5764"/>
@@ -845,7 +1461,37 @@
     </w:lvl>
   </w:abstractNum>
   <w:num w:numId="1" w16cid:durableId="625163644">
+    <w:abstractNumId w:val="1"/>
+  </w:num>
+  <w:num w:numId="2" w16cid:durableId="1421676940">
     <w:abstractNumId w:val="0"/>
+    <w:lvlOverride w:ilvl="0">
+      <w:startOverride w:val="1"/>
+    </w:lvlOverride>
+    <w:lvlOverride w:ilvl="1">
+      <w:startOverride w:val="1"/>
+    </w:lvlOverride>
+    <w:lvlOverride w:ilvl="2">
+      <w:startOverride w:val="1"/>
+    </w:lvlOverride>
+    <w:lvlOverride w:ilvl="3">
+      <w:startOverride w:val="1"/>
+    </w:lvlOverride>
+    <w:lvlOverride w:ilvl="4">
+      <w:startOverride w:val="1"/>
+    </w:lvlOverride>
+    <w:lvlOverride w:ilvl="5">
+      <w:startOverride w:val="1"/>
+    </w:lvlOverride>
+    <w:lvlOverride w:ilvl="6">
+      <w:startOverride w:val="1"/>
+    </w:lvlOverride>
+    <w:lvlOverride w:ilvl="7">
+      <w:startOverride w:val="1"/>
+    </w:lvlOverride>
+    <w:lvlOverride w:ilvl="8">
+      <w:startOverride w:val="1"/>
+    </w:lvlOverride>
   </w:num>
 </w:numbering>
 </file>
@@ -1368,6 +2014,11 @@
       <w:color w:val="808080"/>
     </w:rPr>
   </w:style>
+  <w:style w:type="character" w:customStyle="1" w:styleId="bc4egv">
+    <w:name w:val="_bc4egv"/>
+    <w:basedOn w:val="DefaultParagraphFont"/>
+    <w:rsid w:val="00DC5C63"/>
+  </w:style>
 </w:styles>
 </file>
 

--- a/Natural Language Processing Specialisation (DeepLearning.AI)/2. Probabilistic Models/Quizzes.docx
+++ b/Natural Language Processing Specialisation (DeepLearning.AI)/2. Probabilistic Models/Quizzes.docx
@@ -1272,7 +1272,2473 @@
         <w:t>Named entity recognition.</w:t>
       </w:r>
     </w:p>
-    <w:p/>
+    <w:p>
+      <w:pPr>
+        <w:rPr>
+          <w:rFonts w:eastAsiaTheme="minorEastAsia"/>
+        </w:rPr>
+      </w:pPr>
+      <w:r>
+        <w:rPr>
+          <w:rFonts w:eastAsiaTheme="minorEastAsia"/>
+        </w:rPr>
+        <w:br w:type="page"/>
+      </w:r>
+    </w:p>
+    <w:p>
+      <w:pPr>
+        <w:pStyle w:val="Heading2"/>
+        <w:rPr>
+          <w:rFonts w:eastAsiaTheme="minorEastAsia"/>
+        </w:rPr>
+      </w:pPr>
+      <w:r>
+        <w:rPr>
+          <w:rFonts w:eastAsiaTheme="minorEastAsia"/>
+        </w:rPr>
+        <w:lastRenderedPageBreak/>
+        <w:t xml:space="preserve">Week </w:t>
+      </w:r>
+      <w:r>
+        <w:rPr>
+          <w:rFonts w:eastAsiaTheme="minorEastAsia"/>
+        </w:rPr>
+        <w:t>3 -</w:t>
+      </w:r>
+      <w:r>
+        <w:rPr>
+          <w:rFonts w:eastAsiaTheme="minorEastAsia"/>
+        </w:rPr>
+        <w:t xml:space="preserve"> Autocomplete</w:t>
+      </w:r>
+    </w:p>
+    <w:p>
+      <w:pPr>
+        <w:pStyle w:val="ListParagraph"/>
+        <w:numPr>
+          <w:ilvl w:val="0"/>
+          <w:numId w:val="4"/>
+        </w:numPr>
+        <w:spacing w:line="256" w:lineRule="auto"/>
+        <w:rPr>
+          <w:rFonts w:eastAsiaTheme="minorEastAsia"/>
+        </w:rPr>
+      </w:pPr>
+      <w:r>
+        <w:rPr>
+          <w:rFonts w:eastAsiaTheme="minorEastAsia"/>
+        </w:rPr>
+        <w:t>Corpus: “In every place of great resort the monster was the fashion. They sang of it in the cafes, ridiculed it in the papers, and represented it on the stage</w:t>
+      </w:r>
+      <w:proofErr w:type="gramStart"/>
+      <w:r>
+        <w:rPr>
+          <w:rFonts w:eastAsiaTheme="minorEastAsia"/>
+        </w:rPr>
+        <w:t>. ”</w:t>
+      </w:r>
+      <w:proofErr w:type="gramEnd"/>
+      <w:r>
+        <w:rPr>
+          <w:rFonts w:eastAsiaTheme="minorEastAsia"/>
+        </w:rPr>
+        <w:t xml:space="preserve"> (Jules Verne, Twenty Thousand Leagues under the Sea)</w:t>
+      </w:r>
+    </w:p>
+    <w:p>
+      <w:pPr>
+        <w:pStyle w:val="ListParagraph"/>
+        <w:spacing w:line="256" w:lineRule="auto"/>
+        <w:rPr>
+          <w:rFonts w:eastAsiaTheme="minorEastAsia"/>
+        </w:rPr>
+      </w:pPr>
+      <w:r>
+        <w:rPr>
+          <w:rFonts w:eastAsiaTheme="minorEastAsia"/>
+        </w:rPr>
+        <w:t xml:space="preserve">In </w:t>
+      </w:r>
+      <w:r>
+        <w:rPr>
+          <w:rFonts w:eastAsiaTheme="minorEastAsia"/>
+        </w:rPr>
+        <w:t>the context of our corpus, what is the probability of word “papers” following the phrase “it in the”.</w:t>
+      </w:r>
+    </w:p>
+    <w:p>
+      <w:pPr>
+        <w:pStyle w:val="ListParagraph"/>
+        <w:numPr>
+          <w:ilvl w:val="1"/>
+          <w:numId w:val="4"/>
+        </w:numPr>
+        <w:spacing w:line="256" w:lineRule="auto"/>
+        <w:rPr>
+          <w:rFonts w:eastAsiaTheme="minorEastAsia"/>
+        </w:rPr>
+      </w:pPr>
+      <m:oMath>
+        <m:r>
+          <w:rPr>
+            <w:rFonts w:ascii="Cambria Math" w:eastAsiaTheme="minorEastAsia" w:hAnsi="Cambria Math"/>
+          </w:rPr>
+          <m:t>P</m:t>
+        </m:r>
+        <m:d>
+          <m:dPr>
+            <m:ctrlPr>
+              <w:rPr>
+                <w:rFonts w:ascii="Cambria Math" w:eastAsiaTheme="minorEastAsia" w:hAnsi="Cambria Math"/>
+                <w:i/>
+              </w:rPr>
+            </m:ctrlPr>
+          </m:dPr>
+          <m:e>
+            <m:r>
+              <w:rPr>
+                <w:rFonts w:ascii="Cambria Math" w:eastAsiaTheme="minorEastAsia" w:hAnsi="Cambria Math"/>
+              </w:rPr>
+              <m:t>papers</m:t>
+            </m:r>
+          </m:e>
+          <m:e>
+            <m:r>
+              <w:rPr>
+                <w:rFonts w:ascii="Cambria Math" w:eastAsiaTheme="minorEastAsia" w:hAnsi="Cambria Math"/>
+              </w:rPr>
+              <m:t>it in the</m:t>
+            </m:r>
+          </m:e>
+        </m:d>
+        <m:r>
+          <w:rPr>
+            <w:rFonts w:ascii="Cambria Math" w:eastAsiaTheme="minorEastAsia" w:hAnsi="Cambria Math"/>
+          </w:rPr>
+          <m:t>=</m:t>
+        </m:r>
+        <m:f>
+          <m:fPr>
+            <m:type m:val="skw"/>
+            <m:ctrlPr>
+              <w:rPr>
+                <w:rFonts w:ascii="Cambria Math" w:eastAsiaTheme="minorEastAsia" w:hAnsi="Cambria Math"/>
+                <w:i/>
+              </w:rPr>
+            </m:ctrlPr>
+          </m:fPr>
+          <m:num>
+            <m:r>
+              <w:rPr>
+                <w:rFonts w:ascii="Cambria Math" w:eastAsiaTheme="minorEastAsia" w:hAnsi="Cambria Math"/>
+              </w:rPr>
+              <m:t>C(it in the papers)</m:t>
+            </m:r>
+          </m:num>
+          <m:den>
+            <m:r>
+              <w:rPr>
+                <w:rFonts w:ascii="Cambria Math" w:eastAsiaTheme="minorEastAsia" w:hAnsi="Cambria Math"/>
+              </w:rPr>
+              <m:t>C(it in the)</m:t>
+            </m:r>
+          </m:den>
+        </m:f>
+        <m:r>
+          <w:rPr>
+            <w:rFonts w:ascii="Cambria Math" w:eastAsiaTheme="minorEastAsia" w:hAnsi="Cambria Math"/>
+          </w:rPr>
+          <m:t>=</m:t>
+        </m:r>
+        <m:f>
+          <m:fPr>
+            <m:type m:val="skw"/>
+            <m:ctrlPr>
+              <w:rPr>
+                <w:rFonts w:ascii="Cambria Math" w:eastAsiaTheme="minorEastAsia" w:hAnsi="Cambria Math"/>
+                <w:i/>
+              </w:rPr>
+            </m:ctrlPr>
+          </m:fPr>
+          <m:num>
+            <m:r>
+              <w:rPr>
+                <w:rFonts w:ascii="Cambria Math" w:eastAsiaTheme="minorEastAsia" w:hAnsi="Cambria Math"/>
+              </w:rPr>
+              <m:t>1</m:t>
+            </m:r>
+          </m:num>
+          <m:den>
+            <m:r>
+              <w:rPr>
+                <w:rFonts w:ascii="Cambria Math" w:eastAsiaTheme="minorEastAsia" w:hAnsi="Cambria Math"/>
+              </w:rPr>
+              <m:t>2</m:t>
+            </m:r>
+          </m:den>
+        </m:f>
+      </m:oMath>
+    </w:p>
+    <w:p>
+      <w:pPr>
+        <w:pStyle w:val="ListParagraph"/>
+        <w:numPr>
+          <w:ilvl w:val="0"/>
+          <w:numId w:val="4"/>
+        </w:numPr>
+        <w:spacing w:line="256" w:lineRule="auto"/>
+        <w:rPr>
+          <w:rFonts w:eastAsiaTheme="minorEastAsia"/>
+        </w:rPr>
+      </w:pPr>
+      <w:r>
+        <w:rPr>
+          <w:rFonts w:eastAsiaTheme="minorEastAsia"/>
+        </w:rPr>
+        <w:t>Given the following conditional probabilities, approximate the probability of the following sentence with bigrams: “Mary likes cats”:</w:t>
+      </w:r>
+    </w:p>
+    <w:p>
+      <w:pPr>
+        <w:pStyle w:val="ListParagraph"/>
+        <w:spacing w:line="256" w:lineRule="auto"/>
+        <w:rPr>
+          <w:rFonts w:eastAsiaTheme="minorEastAsia"/>
+        </w:rPr>
+      </w:pPr>
+      <m:oMath>
+        <m:r>
+          <w:rPr>
+            <w:rFonts w:ascii="Cambria Math" w:eastAsiaTheme="minorEastAsia" w:hAnsi="Cambria Math"/>
+          </w:rPr>
+          <m:t>P</m:t>
+        </m:r>
+        <m:d>
+          <m:dPr>
+            <m:ctrlPr>
+              <w:rPr>
+                <w:rFonts w:ascii="Cambria Math" w:eastAsiaTheme="minorEastAsia" w:hAnsi="Cambria Math"/>
+                <w:i/>
+              </w:rPr>
+            </m:ctrlPr>
+          </m:dPr>
+          <m:e>
+            <m:r>
+              <w:rPr>
+                <w:rFonts w:ascii="Cambria Math" w:eastAsiaTheme="minorEastAsia" w:hAnsi="Cambria Math"/>
+              </w:rPr>
+              <m:t>Mary</m:t>
+            </m:r>
+          </m:e>
+        </m:d>
+        <m:r>
+          <w:rPr>
+            <w:rFonts w:ascii="Cambria Math" w:eastAsiaTheme="minorEastAsia" w:hAnsi="Cambria Math"/>
+          </w:rPr>
+          <m:t>=0.1</m:t>
+        </m:r>
+      </m:oMath>
+      <w:r>
+        <w:rPr>
+          <w:rFonts w:eastAsiaTheme="minorEastAsia"/>
+        </w:rPr>
+        <w:t xml:space="preserve">; </w:t>
+      </w:r>
+      <m:oMath>
+        <m:r>
+          <w:rPr>
+            <w:rFonts w:ascii="Cambria Math" w:eastAsiaTheme="minorEastAsia" w:hAnsi="Cambria Math"/>
+          </w:rPr>
+          <m:t>P</m:t>
+        </m:r>
+        <m:d>
+          <m:dPr>
+            <m:ctrlPr>
+              <w:rPr>
+                <w:rFonts w:ascii="Cambria Math" w:eastAsiaTheme="minorEastAsia" w:hAnsi="Cambria Math"/>
+                <w:i/>
+              </w:rPr>
+            </m:ctrlPr>
+          </m:dPr>
+          <m:e>
+            <m:r>
+              <w:rPr>
+                <w:rFonts w:ascii="Cambria Math" w:eastAsiaTheme="minorEastAsia" w:hAnsi="Cambria Math"/>
+              </w:rPr>
+              <m:t>likes</m:t>
+            </m:r>
+          </m:e>
+        </m:d>
+        <m:r>
+          <w:rPr>
+            <w:rFonts w:ascii="Cambria Math" w:eastAsiaTheme="minorEastAsia" w:hAnsi="Cambria Math"/>
+          </w:rPr>
+          <m:t>=0.2</m:t>
+        </m:r>
+      </m:oMath>
+      <w:r>
+        <w:rPr>
+          <w:rFonts w:eastAsiaTheme="minorEastAsia"/>
+        </w:rPr>
+        <w:t xml:space="preserve">; </w:t>
+      </w:r>
+      <m:oMath>
+        <m:r>
+          <w:rPr>
+            <w:rFonts w:ascii="Cambria Math" w:eastAsiaTheme="minorEastAsia" w:hAnsi="Cambria Math"/>
+          </w:rPr>
+          <m:t>P</m:t>
+        </m:r>
+        <m:d>
+          <m:dPr>
+            <m:ctrlPr>
+              <w:rPr>
+                <w:rFonts w:ascii="Cambria Math" w:eastAsiaTheme="minorEastAsia" w:hAnsi="Cambria Math"/>
+                <w:i/>
+              </w:rPr>
+            </m:ctrlPr>
+          </m:dPr>
+          <m:e>
+            <m:r>
+              <w:rPr>
+                <w:rFonts w:ascii="Cambria Math" w:eastAsiaTheme="minorEastAsia" w:hAnsi="Cambria Math"/>
+              </w:rPr>
+              <m:t>cats</m:t>
+            </m:r>
+          </m:e>
+        </m:d>
+        <m:r>
+          <w:rPr>
+            <w:rFonts w:ascii="Cambria Math" w:eastAsiaTheme="minorEastAsia" w:hAnsi="Cambria Math"/>
+          </w:rPr>
+          <m:t>=0.3</m:t>
+        </m:r>
+      </m:oMath>
+      <w:r>
+        <w:rPr>
+          <w:rFonts w:eastAsiaTheme="minorEastAsia"/>
+        </w:rPr>
+        <w:t xml:space="preserve">; </w:t>
+      </w:r>
+      <m:oMath>
+        <m:r>
+          <w:rPr>
+            <w:rFonts w:ascii="Cambria Math" w:eastAsiaTheme="minorEastAsia" w:hAnsi="Cambria Math"/>
+          </w:rPr>
+          <m:t>P</m:t>
+        </m:r>
+        <m:d>
+          <m:dPr>
+            <m:ctrlPr>
+              <w:rPr>
+                <w:rFonts w:ascii="Cambria Math" w:eastAsiaTheme="minorEastAsia" w:hAnsi="Cambria Math"/>
+                <w:i/>
+              </w:rPr>
+            </m:ctrlPr>
+          </m:dPr>
+          <m:e>
+            <m:r>
+              <w:rPr>
+                <w:rFonts w:ascii="Cambria Math" w:eastAsiaTheme="minorEastAsia" w:hAnsi="Cambria Math"/>
+              </w:rPr>
+              <m:t>Mary</m:t>
+            </m:r>
+          </m:e>
+          <m:e>
+            <m:r>
+              <w:rPr>
+                <w:rFonts w:ascii="Cambria Math" w:eastAsiaTheme="minorEastAsia" w:hAnsi="Cambria Math"/>
+              </w:rPr>
+              <m:t>likes</m:t>
+            </m:r>
+          </m:e>
+        </m:d>
+        <m:r>
+          <w:rPr>
+            <w:rFonts w:ascii="Cambria Math" w:eastAsiaTheme="minorEastAsia" w:hAnsi="Cambria Math"/>
+          </w:rPr>
+          <m:t>=0.2</m:t>
+        </m:r>
+      </m:oMath>
+      <w:r>
+        <w:rPr>
+          <w:rFonts w:eastAsiaTheme="minorEastAsia"/>
+        </w:rPr>
+        <w:t>;</w:t>
+      </w:r>
+      <w:r>
+        <w:rPr>
+          <w:rFonts w:eastAsiaTheme="minorEastAsia"/>
+        </w:rPr>
+        <w:br/>
+      </w:r>
+      <m:oMath>
+        <m:r>
+          <w:rPr>
+            <w:rFonts w:ascii="Cambria Math" w:eastAsiaTheme="minorEastAsia" w:hAnsi="Cambria Math"/>
+          </w:rPr>
+          <m:t>P</m:t>
+        </m:r>
+        <m:d>
+          <m:dPr>
+            <m:ctrlPr>
+              <w:rPr>
+                <w:rFonts w:ascii="Cambria Math" w:eastAsiaTheme="minorEastAsia" w:hAnsi="Cambria Math"/>
+                <w:i/>
+              </w:rPr>
+            </m:ctrlPr>
+          </m:dPr>
+          <m:e>
+            <m:r>
+              <w:rPr>
+                <w:rFonts w:ascii="Cambria Math" w:eastAsiaTheme="minorEastAsia" w:hAnsi="Cambria Math"/>
+              </w:rPr>
+              <m:t>likes</m:t>
+            </m:r>
+          </m:e>
+          <m:e>
+            <m:r>
+              <w:rPr>
+                <w:rFonts w:ascii="Cambria Math" w:eastAsiaTheme="minorEastAsia" w:hAnsi="Cambria Math"/>
+              </w:rPr>
+              <m:t>Mary</m:t>
+            </m:r>
+          </m:e>
+        </m:d>
+        <m:r>
+          <w:rPr>
+            <w:rFonts w:ascii="Cambria Math" w:eastAsiaTheme="minorEastAsia" w:hAnsi="Cambria Math"/>
+          </w:rPr>
+          <m:t>=0.3</m:t>
+        </m:r>
+      </m:oMath>
+      <w:r>
+        <w:rPr>
+          <w:rFonts w:eastAsiaTheme="minorEastAsia"/>
+        </w:rPr>
+        <w:t xml:space="preserve">; </w:t>
+      </w:r>
+      <m:oMath>
+        <m:r>
+          <w:rPr>
+            <w:rFonts w:ascii="Cambria Math" w:eastAsiaTheme="minorEastAsia" w:hAnsi="Cambria Math"/>
+          </w:rPr>
+          <m:t>P</m:t>
+        </m:r>
+        <m:d>
+          <m:dPr>
+            <m:ctrlPr>
+              <w:rPr>
+                <w:rFonts w:ascii="Cambria Math" w:eastAsiaTheme="minorEastAsia" w:hAnsi="Cambria Math"/>
+                <w:i/>
+              </w:rPr>
+            </m:ctrlPr>
+          </m:dPr>
+          <m:e>
+            <m:r>
+              <w:rPr>
+                <w:rFonts w:ascii="Cambria Math" w:eastAsiaTheme="minorEastAsia" w:hAnsi="Cambria Math"/>
+              </w:rPr>
+              <m:t>cats</m:t>
+            </m:r>
+          </m:e>
+          <m:e>
+            <m:r>
+              <w:rPr>
+                <w:rFonts w:ascii="Cambria Math" w:eastAsiaTheme="minorEastAsia" w:hAnsi="Cambria Math"/>
+              </w:rPr>
+              <m:t>likes</m:t>
+            </m:r>
+          </m:e>
+        </m:d>
+        <m:r>
+          <w:rPr>
+            <w:rFonts w:ascii="Cambria Math" w:eastAsiaTheme="minorEastAsia" w:hAnsi="Cambria Math"/>
+          </w:rPr>
+          <m:t>=0.1</m:t>
+        </m:r>
+      </m:oMath>
+      <w:r>
+        <w:rPr>
+          <w:rFonts w:eastAsiaTheme="minorEastAsia"/>
+        </w:rPr>
+        <w:t xml:space="preserve">; </w:t>
+      </w:r>
+      <m:oMath>
+        <m:r>
+          <w:rPr>
+            <w:rFonts w:ascii="Cambria Math" w:eastAsiaTheme="minorEastAsia" w:hAnsi="Cambria Math"/>
+          </w:rPr>
+          <m:t>P</m:t>
+        </m:r>
+        <m:d>
+          <m:dPr>
+            <m:ctrlPr>
+              <w:rPr>
+                <w:rFonts w:ascii="Cambria Math" w:eastAsiaTheme="minorEastAsia" w:hAnsi="Cambria Math"/>
+                <w:i/>
+              </w:rPr>
+            </m:ctrlPr>
+          </m:dPr>
+          <m:e>
+            <m:r>
+              <w:rPr>
+                <w:rFonts w:ascii="Cambria Math" w:eastAsiaTheme="minorEastAsia" w:hAnsi="Cambria Math"/>
+              </w:rPr>
+              <m:t>likes</m:t>
+            </m:r>
+          </m:e>
+          <m:e>
+            <m:r>
+              <w:rPr>
+                <w:rFonts w:ascii="Cambria Math" w:eastAsiaTheme="minorEastAsia" w:hAnsi="Cambria Math"/>
+              </w:rPr>
+              <m:t>cats</m:t>
+            </m:r>
+          </m:e>
+        </m:d>
+        <m:r>
+          <w:rPr>
+            <w:rFonts w:ascii="Cambria Math" w:eastAsiaTheme="minorEastAsia" w:hAnsi="Cambria Math"/>
+          </w:rPr>
+          <m:t>=0.4</m:t>
+        </m:r>
+      </m:oMath>
+    </w:p>
+    <w:p>
+      <w:pPr>
+        <w:pStyle w:val="ListParagraph"/>
+        <w:numPr>
+          <w:ilvl w:val="1"/>
+          <w:numId w:val="4"/>
+        </w:numPr>
+        <w:spacing w:line="256" w:lineRule="auto"/>
+        <w:rPr>
+          <w:rFonts w:eastAsiaTheme="minorEastAsia"/>
+        </w:rPr>
+      </w:pPr>
+      <m:oMath>
+        <m:r>
+          <w:rPr>
+            <w:rFonts w:ascii="Cambria Math" w:eastAsiaTheme="minorEastAsia" w:hAnsi="Cambria Math"/>
+          </w:rPr>
+          <m:t>P</m:t>
+        </m:r>
+        <m:d>
+          <m:dPr>
+            <m:ctrlPr>
+              <w:rPr>
+                <w:rFonts w:ascii="Cambria Math" w:eastAsiaTheme="minorEastAsia" w:hAnsi="Cambria Math"/>
+                <w:i/>
+              </w:rPr>
+            </m:ctrlPr>
+          </m:dPr>
+          <m:e>
+            <m:r>
+              <w:rPr>
+                <w:rFonts w:ascii="Cambria Math" w:eastAsiaTheme="minorEastAsia" w:hAnsi="Cambria Math"/>
+              </w:rPr>
+              <m:t>Mary likes cats</m:t>
+            </m:r>
+          </m:e>
+        </m:d>
+        <m:r>
+          <w:rPr>
+            <w:rFonts w:ascii="Cambria Math" w:eastAsiaTheme="minorEastAsia" w:hAnsi="Cambria Math"/>
+          </w:rPr>
+          <m:t>=P</m:t>
+        </m:r>
+        <m:d>
+          <m:dPr>
+            <m:ctrlPr>
+              <w:rPr>
+                <w:rFonts w:ascii="Cambria Math" w:eastAsiaTheme="minorEastAsia" w:hAnsi="Cambria Math"/>
+                <w:i/>
+              </w:rPr>
+            </m:ctrlPr>
+          </m:dPr>
+          <m:e>
+            <m:r>
+              <w:rPr>
+                <w:rFonts w:ascii="Cambria Math" w:eastAsiaTheme="minorEastAsia" w:hAnsi="Cambria Math"/>
+              </w:rPr>
+              <m:t>Mary</m:t>
+            </m:r>
+          </m:e>
+        </m:d>
+        <m:r>
+          <w:rPr>
+            <w:rFonts w:ascii="Cambria Math" w:eastAsiaTheme="minorEastAsia" w:hAnsi="Cambria Math"/>
+          </w:rPr>
+          <m:t>P</m:t>
+        </m:r>
+        <m:d>
+          <m:dPr>
+            <m:ctrlPr>
+              <w:rPr>
+                <w:rFonts w:ascii="Cambria Math" w:eastAsiaTheme="minorEastAsia" w:hAnsi="Cambria Math"/>
+                <w:i/>
+              </w:rPr>
+            </m:ctrlPr>
+          </m:dPr>
+          <m:e>
+            <m:r>
+              <w:rPr>
+                <w:rFonts w:ascii="Cambria Math" w:eastAsiaTheme="minorEastAsia" w:hAnsi="Cambria Math"/>
+              </w:rPr>
+              <m:t>likes</m:t>
+            </m:r>
+          </m:e>
+          <m:e>
+            <m:r>
+              <w:rPr>
+                <w:rFonts w:ascii="Cambria Math" w:eastAsiaTheme="minorEastAsia" w:hAnsi="Cambria Math"/>
+              </w:rPr>
+              <m:t>Mary</m:t>
+            </m:r>
+          </m:e>
+        </m:d>
+        <m:r>
+          <w:rPr>
+            <w:rFonts w:ascii="Cambria Math" w:eastAsiaTheme="minorEastAsia" w:hAnsi="Cambria Math"/>
+          </w:rPr>
+          <m:t>P</m:t>
+        </m:r>
+        <m:d>
+          <m:dPr>
+            <m:ctrlPr>
+              <w:rPr>
+                <w:rFonts w:ascii="Cambria Math" w:eastAsiaTheme="minorEastAsia" w:hAnsi="Cambria Math"/>
+                <w:i/>
+              </w:rPr>
+            </m:ctrlPr>
+          </m:dPr>
+          <m:e>
+            <m:r>
+              <w:rPr>
+                <w:rFonts w:ascii="Cambria Math" w:eastAsiaTheme="minorEastAsia" w:hAnsi="Cambria Math"/>
+              </w:rPr>
+              <m:t>cats</m:t>
+            </m:r>
+          </m:e>
+          <m:e>
+            <m:r>
+              <w:rPr>
+                <w:rFonts w:ascii="Cambria Math" w:eastAsiaTheme="minorEastAsia" w:hAnsi="Cambria Math"/>
+              </w:rPr>
+              <m:t>likes</m:t>
+            </m:r>
+          </m:e>
+        </m:d>
+        <m:r>
+          <w:rPr>
+            <w:rFonts w:ascii="Cambria Math" w:eastAsiaTheme="minorEastAsia" w:hAnsi="Cambria Math"/>
+          </w:rPr>
+          <m:t>=0.1×0.3×0.1=0.003</m:t>
+        </m:r>
+      </m:oMath>
+    </w:p>
+    <w:p>
+      <w:pPr>
+        <w:pStyle w:val="ListParagraph"/>
+        <w:numPr>
+          <w:ilvl w:val="0"/>
+          <w:numId w:val="4"/>
+        </w:numPr>
+        <w:spacing w:line="256" w:lineRule="auto"/>
+        <w:rPr>
+          <w:rFonts w:eastAsiaTheme="minorEastAsia"/>
+        </w:rPr>
+      </w:pPr>
+      <w:r>
+        <w:rPr>
+          <w:rFonts w:eastAsiaTheme="minorEastAsia"/>
+        </w:rPr>
+        <w:t xml:space="preserve">Given the following conditional probabilities, approximate the probability of the following sentence with bigrams: </w:t>
+      </w:r>
+      <m:oMath>
+        <m:r>
+          <w:rPr>
+            <w:rFonts w:ascii="Cambria Math" w:eastAsiaTheme="minorEastAsia" w:hAnsi="Cambria Math"/>
+          </w:rPr>
+          <m:t xml:space="preserve">"&lt;s&gt;Mary likes cats </m:t>
+        </m:r>
+        <m:r>
+          <w:rPr>
+            <w:rFonts w:ascii="Cambria Math" w:eastAsiaTheme="minorEastAsia" w:hAnsi="Cambria Math"/>
+          </w:rPr>
+          <m:t>&lt;/s&gt;</m:t>
+        </m:r>
+        <m:r>
+          <w:rPr>
+            <w:rFonts w:ascii="Cambria Math" w:eastAsiaTheme="minorEastAsia" w:hAnsi="Cambria Math"/>
+          </w:rPr>
+          <m:t>"</m:t>
+        </m:r>
+      </m:oMath>
+    </w:p>
+    <w:p>
+      <w:pPr>
+        <w:pStyle w:val="ListParagraph"/>
+        <w:spacing w:line="256" w:lineRule="auto"/>
+        <w:rPr>
+          <w:rFonts w:eastAsiaTheme="minorEastAsia"/>
+        </w:rPr>
+      </w:pPr>
+      <m:oMath>
+        <m:r>
+          <w:rPr>
+            <w:rFonts w:ascii="Cambria Math" w:eastAsiaTheme="minorEastAsia" w:hAnsi="Cambria Math"/>
+          </w:rPr>
+          <m:t>P</m:t>
+        </m:r>
+        <m:d>
+          <m:dPr>
+            <m:ctrlPr>
+              <w:rPr>
+                <w:rFonts w:ascii="Cambria Math" w:eastAsiaTheme="minorEastAsia" w:hAnsi="Cambria Math"/>
+                <w:i/>
+              </w:rPr>
+            </m:ctrlPr>
+          </m:dPr>
+          <m:e>
+            <m:r>
+              <w:rPr>
+                <w:rFonts w:ascii="Cambria Math" w:eastAsiaTheme="minorEastAsia" w:hAnsi="Cambria Math"/>
+              </w:rPr>
+              <m:t>Mary</m:t>
+            </m:r>
+          </m:e>
+        </m:d>
+        <m:r>
+          <w:rPr>
+            <w:rFonts w:ascii="Cambria Math" w:eastAsiaTheme="minorEastAsia" w:hAnsi="Cambria Math"/>
+          </w:rPr>
+          <m:t>=0.1</m:t>
+        </m:r>
+      </m:oMath>
+      <w:r>
+        <w:rPr>
+          <w:rFonts w:eastAsiaTheme="minorEastAsia"/>
+        </w:rPr>
+        <w:t xml:space="preserve">; </w:t>
+      </w:r>
+      <m:oMath>
+        <m:r>
+          <w:rPr>
+            <w:rFonts w:ascii="Cambria Math" w:eastAsiaTheme="minorEastAsia" w:hAnsi="Cambria Math"/>
+          </w:rPr>
+          <m:t>P</m:t>
+        </m:r>
+        <m:d>
+          <m:dPr>
+            <m:ctrlPr>
+              <w:rPr>
+                <w:rFonts w:ascii="Cambria Math" w:eastAsiaTheme="minorEastAsia" w:hAnsi="Cambria Math"/>
+                <w:i/>
+              </w:rPr>
+            </m:ctrlPr>
+          </m:dPr>
+          <m:e>
+            <m:r>
+              <w:rPr>
+                <w:rFonts w:ascii="Cambria Math" w:eastAsiaTheme="minorEastAsia" w:hAnsi="Cambria Math"/>
+              </w:rPr>
+              <m:t>likes</m:t>
+            </m:r>
+          </m:e>
+        </m:d>
+        <m:r>
+          <w:rPr>
+            <w:rFonts w:ascii="Cambria Math" w:eastAsiaTheme="minorEastAsia" w:hAnsi="Cambria Math"/>
+          </w:rPr>
+          <m:t>=0.2</m:t>
+        </m:r>
+      </m:oMath>
+      <w:r>
+        <w:rPr>
+          <w:rFonts w:eastAsiaTheme="minorEastAsia"/>
+        </w:rPr>
+        <w:t xml:space="preserve">; </w:t>
+      </w:r>
+      <m:oMath>
+        <m:r>
+          <w:rPr>
+            <w:rFonts w:ascii="Cambria Math" w:eastAsiaTheme="minorEastAsia" w:hAnsi="Cambria Math"/>
+          </w:rPr>
+          <m:t>P</m:t>
+        </m:r>
+        <m:d>
+          <m:dPr>
+            <m:ctrlPr>
+              <w:rPr>
+                <w:rFonts w:ascii="Cambria Math" w:eastAsiaTheme="minorEastAsia" w:hAnsi="Cambria Math"/>
+                <w:i/>
+              </w:rPr>
+            </m:ctrlPr>
+          </m:dPr>
+          <m:e>
+            <m:r>
+              <w:rPr>
+                <w:rFonts w:ascii="Cambria Math" w:eastAsiaTheme="minorEastAsia" w:hAnsi="Cambria Math"/>
+              </w:rPr>
+              <m:t>cats</m:t>
+            </m:r>
+          </m:e>
+        </m:d>
+        <m:r>
+          <w:rPr>
+            <w:rFonts w:ascii="Cambria Math" w:eastAsiaTheme="minorEastAsia" w:hAnsi="Cambria Math"/>
+          </w:rPr>
+          <m:t>=0.3</m:t>
+        </m:r>
+      </m:oMath>
+      <w:r>
+        <w:rPr>
+          <w:rFonts w:eastAsiaTheme="minorEastAsia"/>
+        </w:rPr>
+        <w:t xml:space="preserve">; </w:t>
+      </w:r>
+      <m:oMath>
+        <m:r>
+          <w:rPr>
+            <w:rFonts w:ascii="Cambria Math" w:eastAsiaTheme="minorEastAsia" w:hAnsi="Cambria Math"/>
+          </w:rPr>
+          <m:t>P</m:t>
+        </m:r>
+        <m:d>
+          <m:dPr>
+            <m:ctrlPr>
+              <w:rPr>
+                <w:rFonts w:ascii="Cambria Math" w:eastAsiaTheme="minorEastAsia" w:hAnsi="Cambria Math"/>
+                <w:i/>
+              </w:rPr>
+            </m:ctrlPr>
+          </m:dPr>
+          <m:e>
+            <m:r>
+              <w:rPr>
+                <w:rFonts w:ascii="Cambria Math" w:eastAsiaTheme="minorEastAsia" w:hAnsi="Cambria Math"/>
+              </w:rPr>
+              <m:t>Mary</m:t>
+            </m:r>
+          </m:e>
+          <m:e>
+            <m:r>
+              <w:rPr>
+                <w:rFonts w:ascii="Cambria Math" w:eastAsiaTheme="minorEastAsia" w:hAnsi="Cambria Math"/>
+              </w:rPr>
+              <m:t>&lt;s&gt;</m:t>
+            </m:r>
+          </m:e>
+        </m:d>
+        <m:r>
+          <w:rPr>
+            <w:rFonts w:ascii="Cambria Math" w:eastAsiaTheme="minorEastAsia" w:hAnsi="Cambria Math"/>
+          </w:rPr>
+          <m:t>=0.2</m:t>
+        </m:r>
+      </m:oMath>
+      <w:r>
+        <w:rPr>
+          <w:rFonts w:eastAsiaTheme="minorEastAsia"/>
+        </w:rPr>
+        <w:t>;</w:t>
+      </w:r>
+      <w:r>
+        <w:rPr>
+          <w:rFonts w:eastAsiaTheme="minorEastAsia"/>
+        </w:rPr>
+        <w:br/>
+      </w:r>
+      <m:oMath>
+        <m:r>
+          <w:rPr>
+            <w:rFonts w:ascii="Cambria Math" w:eastAsiaTheme="minorEastAsia" w:hAnsi="Cambria Math"/>
+          </w:rPr>
+          <m:t>P</m:t>
+        </m:r>
+        <m:d>
+          <m:dPr>
+            <m:ctrlPr>
+              <w:rPr>
+                <w:rFonts w:ascii="Cambria Math" w:eastAsiaTheme="minorEastAsia" w:hAnsi="Cambria Math"/>
+                <w:i/>
+              </w:rPr>
+            </m:ctrlPr>
+          </m:dPr>
+          <m:e>
+            <m:r>
+              <w:rPr>
+                <w:rFonts w:ascii="Cambria Math" w:eastAsiaTheme="minorEastAsia" w:hAnsi="Cambria Math"/>
+              </w:rPr>
+              <m:t>&lt;/s&gt;</m:t>
+            </m:r>
+          </m:e>
+          <m:e>
+            <m:r>
+              <w:rPr>
+                <w:rFonts w:ascii="Cambria Math" w:eastAsiaTheme="minorEastAsia" w:hAnsi="Cambria Math"/>
+              </w:rPr>
+              <m:t>cats</m:t>
+            </m:r>
+          </m:e>
+        </m:d>
+        <m:r>
+          <w:rPr>
+            <w:rFonts w:ascii="Cambria Math" w:eastAsiaTheme="minorEastAsia" w:hAnsi="Cambria Math"/>
+          </w:rPr>
+          <m:t>=0.</m:t>
+        </m:r>
+        <m:r>
+          <w:rPr>
+            <w:rFonts w:ascii="Cambria Math" w:eastAsiaTheme="minorEastAsia" w:hAnsi="Cambria Math"/>
+          </w:rPr>
+          <m:t>6</m:t>
+        </m:r>
+      </m:oMath>
+      <w:r>
+        <w:rPr>
+          <w:rFonts w:eastAsiaTheme="minorEastAsia"/>
+        </w:rPr>
+        <w:t xml:space="preserve">; </w:t>
+      </w:r>
+      <m:oMath>
+        <m:r>
+          <w:rPr>
+            <w:rFonts w:ascii="Cambria Math" w:eastAsiaTheme="minorEastAsia" w:hAnsi="Cambria Math"/>
+          </w:rPr>
+          <m:t>P</m:t>
+        </m:r>
+        <m:d>
+          <m:dPr>
+            <m:ctrlPr>
+              <w:rPr>
+                <w:rFonts w:ascii="Cambria Math" w:eastAsiaTheme="minorEastAsia" w:hAnsi="Cambria Math"/>
+                <w:i/>
+              </w:rPr>
+            </m:ctrlPr>
+          </m:dPr>
+          <m:e>
+            <m:r>
+              <w:rPr>
+                <w:rFonts w:ascii="Cambria Math" w:eastAsiaTheme="minorEastAsia" w:hAnsi="Cambria Math"/>
+              </w:rPr>
+              <m:t>likes</m:t>
+            </m:r>
+          </m:e>
+          <m:e>
+            <m:r>
+              <w:rPr>
+                <w:rFonts w:ascii="Cambria Math" w:eastAsiaTheme="minorEastAsia" w:hAnsi="Cambria Math"/>
+              </w:rPr>
+              <m:t>Mary</m:t>
+            </m:r>
+          </m:e>
+        </m:d>
+        <m:r>
+          <w:rPr>
+            <w:rFonts w:ascii="Cambria Math" w:eastAsiaTheme="minorEastAsia" w:hAnsi="Cambria Math"/>
+          </w:rPr>
+          <m:t>=0.</m:t>
+        </m:r>
+        <m:r>
+          <w:rPr>
+            <w:rFonts w:ascii="Cambria Math" w:eastAsiaTheme="minorEastAsia" w:hAnsi="Cambria Math"/>
+          </w:rPr>
+          <m:t>3</m:t>
+        </m:r>
+      </m:oMath>
+      <w:r>
+        <w:rPr>
+          <w:rFonts w:eastAsiaTheme="minorEastAsia"/>
+        </w:rPr>
+        <w:t xml:space="preserve">; </w:t>
+      </w:r>
+      <m:oMath>
+        <m:r>
+          <w:rPr>
+            <w:rFonts w:ascii="Cambria Math" w:eastAsiaTheme="minorEastAsia" w:hAnsi="Cambria Math"/>
+          </w:rPr>
+          <m:t>P</m:t>
+        </m:r>
+        <m:d>
+          <m:dPr>
+            <m:ctrlPr>
+              <w:rPr>
+                <w:rFonts w:ascii="Cambria Math" w:eastAsiaTheme="minorEastAsia" w:hAnsi="Cambria Math"/>
+                <w:i/>
+              </w:rPr>
+            </m:ctrlPr>
+          </m:dPr>
+          <m:e>
+            <m:r>
+              <w:rPr>
+                <w:rFonts w:ascii="Cambria Math" w:eastAsiaTheme="minorEastAsia" w:hAnsi="Cambria Math"/>
+              </w:rPr>
+              <m:t>cats</m:t>
+            </m:r>
+          </m:e>
+          <m:e>
+            <m:r>
+              <w:rPr>
+                <w:rFonts w:ascii="Cambria Math" w:eastAsiaTheme="minorEastAsia" w:hAnsi="Cambria Math"/>
+              </w:rPr>
+              <m:t>likes</m:t>
+            </m:r>
+          </m:e>
+        </m:d>
+        <m:r>
+          <w:rPr>
+            <w:rFonts w:ascii="Cambria Math" w:eastAsiaTheme="minorEastAsia" w:hAnsi="Cambria Math"/>
+          </w:rPr>
+          <m:t>=0.</m:t>
+        </m:r>
+        <m:r>
+          <w:rPr>
+            <w:rFonts w:ascii="Cambria Math" w:eastAsiaTheme="minorEastAsia" w:hAnsi="Cambria Math"/>
+          </w:rPr>
+          <m:t>1</m:t>
+        </m:r>
+      </m:oMath>
+    </w:p>
+    <w:p>
+      <w:pPr>
+        <w:pStyle w:val="ListParagraph"/>
+        <w:numPr>
+          <w:ilvl w:val="1"/>
+          <w:numId w:val="4"/>
+        </w:numPr>
+        <w:spacing w:line="256" w:lineRule="auto"/>
+        <w:rPr>
+          <w:rFonts w:eastAsiaTheme="minorEastAsia"/>
+        </w:rPr>
+      </w:pPr>
+      <m:oMath>
+        <m:r>
+          <w:rPr>
+            <w:rFonts w:ascii="Cambria Math" w:eastAsiaTheme="minorEastAsia" w:hAnsi="Cambria Math"/>
+          </w:rPr>
+          <m:t xml:space="preserve">&lt;s&gt;Mary likes cats </m:t>
+        </m:r>
+        <m:r>
+          <w:rPr>
+            <w:rFonts w:ascii="Cambria Math" w:eastAsiaTheme="minorEastAsia" w:hAnsi="Cambria Math"/>
+          </w:rPr>
+          <m:t>&lt;/s&gt;=P</m:t>
+        </m:r>
+        <m:d>
+          <m:dPr>
+            <m:ctrlPr>
+              <w:rPr>
+                <w:rFonts w:ascii="Cambria Math" w:eastAsiaTheme="minorEastAsia" w:hAnsi="Cambria Math"/>
+                <w:i/>
+              </w:rPr>
+            </m:ctrlPr>
+          </m:dPr>
+          <m:e>
+            <m:r>
+              <w:rPr>
+                <w:rFonts w:ascii="Cambria Math" w:eastAsiaTheme="minorEastAsia" w:hAnsi="Cambria Math"/>
+              </w:rPr>
+              <m:t>Mary</m:t>
+            </m:r>
+            <m:r>
+              <w:rPr>
+                <w:rFonts w:ascii="Cambria Math" w:eastAsiaTheme="minorEastAsia" w:hAnsi="Cambria Math"/>
+              </w:rPr>
+              <m:t>|&lt;s&gt;</m:t>
+            </m:r>
+          </m:e>
+        </m:d>
+        <m:r>
+          <w:rPr>
+            <w:rFonts w:ascii="Cambria Math" w:eastAsiaTheme="minorEastAsia" w:hAnsi="Cambria Math"/>
+          </w:rPr>
+          <m:t>P</m:t>
+        </m:r>
+        <m:d>
+          <m:dPr>
+            <m:ctrlPr>
+              <w:rPr>
+                <w:rFonts w:ascii="Cambria Math" w:eastAsiaTheme="minorEastAsia" w:hAnsi="Cambria Math"/>
+                <w:i/>
+              </w:rPr>
+            </m:ctrlPr>
+          </m:dPr>
+          <m:e>
+            <m:r>
+              <w:rPr>
+                <w:rFonts w:ascii="Cambria Math" w:eastAsiaTheme="minorEastAsia" w:hAnsi="Cambria Math"/>
+              </w:rPr>
+              <m:t>likes</m:t>
+            </m:r>
+          </m:e>
+          <m:e>
+            <m:r>
+              <w:rPr>
+                <w:rFonts w:ascii="Cambria Math" w:eastAsiaTheme="minorEastAsia" w:hAnsi="Cambria Math"/>
+              </w:rPr>
+              <m:t>Mary</m:t>
+            </m:r>
+          </m:e>
+        </m:d>
+        <m:r>
+          <w:rPr>
+            <w:rFonts w:ascii="Cambria Math" w:eastAsiaTheme="minorEastAsia" w:hAnsi="Cambria Math"/>
+          </w:rPr>
+          <m:t>P</m:t>
+        </m:r>
+        <m:d>
+          <m:dPr>
+            <m:ctrlPr>
+              <w:rPr>
+                <w:rFonts w:ascii="Cambria Math" w:eastAsiaTheme="minorEastAsia" w:hAnsi="Cambria Math"/>
+                <w:i/>
+              </w:rPr>
+            </m:ctrlPr>
+          </m:dPr>
+          <m:e>
+            <m:r>
+              <w:rPr>
+                <w:rFonts w:ascii="Cambria Math" w:eastAsiaTheme="minorEastAsia" w:hAnsi="Cambria Math"/>
+              </w:rPr>
+              <m:t>cats</m:t>
+            </m:r>
+          </m:e>
+          <m:e>
+            <m:r>
+              <w:rPr>
+                <w:rFonts w:ascii="Cambria Math" w:eastAsiaTheme="minorEastAsia" w:hAnsi="Cambria Math"/>
+              </w:rPr>
+              <m:t>likes</m:t>
+            </m:r>
+          </m:e>
+        </m:d>
+        <m:r>
+          <w:rPr>
+            <w:rFonts w:ascii="Cambria Math" w:eastAsiaTheme="minorEastAsia" w:hAnsi="Cambria Math"/>
+          </w:rPr>
+          <m:t>P</m:t>
+        </m:r>
+        <m:d>
+          <m:dPr>
+            <m:ctrlPr>
+              <w:rPr>
+                <w:rFonts w:ascii="Cambria Math" w:eastAsiaTheme="minorEastAsia" w:hAnsi="Cambria Math"/>
+                <w:i/>
+              </w:rPr>
+            </m:ctrlPr>
+          </m:dPr>
+          <m:e>
+            <m:r>
+              <w:rPr>
+                <w:rFonts w:ascii="Cambria Math" w:eastAsiaTheme="minorEastAsia" w:hAnsi="Cambria Math"/>
+              </w:rPr>
+              <m:t>&lt;/s&gt;</m:t>
+            </m:r>
+          </m:e>
+          <m:e>
+            <m:r>
+              <w:rPr>
+                <w:rFonts w:ascii="Cambria Math" w:eastAsiaTheme="minorEastAsia" w:hAnsi="Cambria Math"/>
+              </w:rPr>
+              <m:t>cats</m:t>
+            </m:r>
+          </m:e>
+        </m:d>
+        <m:r>
+          <w:rPr>
+            <w:rFonts w:ascii="Cambria Math" w:eastAsiaTheme="minorEastAsia" w:hAnsi="Cambria Math"/>
+          </w:rPr>
+          <m:t>=</m:t>
+        </m:r>
+        <m:r>
+          <w:rPr>
+            <w:rFonts w:ascii="Cambria Math" w:eastAsiaTheme="minorEastAsia" w:hAnsi="Cambria Math"/>
+          </w:rPr>
+          <m:t>0.2×0.3×0.1×0.6=0.0036</m:t>
+        </m:r>
+      </m:oMath>
+    </w:p>
+    <w:p>
+      <w:pPr>
+        <w:pStyle w:val="ListParagraph"/>
+        <w:numPr>
+          <w:ilvl w:val="0"/>
+          <w:numId w:val="4"/>
+        </w:numPr>
+        <w:spacing w:line="256" w:lineRule="auto"/>
+        <w:rPr>
+          <w:rFonts w:eastAsiaTheme="minorEastAsia"/>
+        </w:rPr>
+      </w:pPr>
+      <w:r>
+        <w:rPr>
+          <w:rFonts w:eastAsiaTheme="minorEastAsia"/>
+        </w:rPr>
+        <w:t xml:space="preserve">Given the logarithm of the following conditional probabilities, approximate the log probability of the following sentence with bigrams: </w:t>
+      </w:r>
+      <m:oMath>
+        <m:r>
+          <w:rPr>
+            <w:rFonts w:ascii="Cambria Math" w:eastAsiaTheme="minorEastAsia" w:hAnsi="Cambria Math"/>
+          </w:rPr>
+          <m:t>"&lt;s&gt;Mary likes cats &lt;/s&gt;"</m:t>
+        </m:r>
+      </m:oMath>
+    </w:p>
+    <w:p>
+      <w:pPr>
+        <w:pStyle w:val="ListParagraph"/>
+        <w:spacing w:line="256" w:lineRule="auto"/>
+        <w:rPr>
+          <w:rFonts w:eastAsiaTheme="minorEastAsia"/>
+        </w:rPr>
+      </w:pPr>
+      <m:oMath>
+        <m:func>
+          <m:funcPr>
+            <m:ctrlPr>
+              <w:rPr>
+                <w:rFonts w:ascii="Cambria Math" w:eastAsiaTheme="minorEastAsia" w:hAnsi="Cambria Math"/>
+              </w:rPr>
+            </m:ctrlPr>
+          </m:funcPr>
+          <m:fName>
+            <m:r>
+              <m:rPr>
+                <m:sty m:val="p"/>
+              </m:rPr>
+              <w:rPr>
+                <w:rFonts w:ascii="Cambria Math" w:eastAsiaTheme="minorEastAsia" w:hAnsi="Cambria Math"/>
+              </w:rPr>
+              <m:t>log</m:t>
+            </m:r>
+          </m:fName>
+          <m:e>
+            <m:d>
+              <m:dPr>
+                <m:ctrlPr>
+                  <w:rPr>
+                    <w:rFonts w:ascii="Cambria Math" w:eastAsiaTheme="minorEastAsia" w:hAnsi="Cambria Math"/>
+                    <w:i/>
+                  </w:rPr>
+                </m:ctrlPr>
+              </m:dPr>
+              <m:e>
+                <m:r>
+                  <w:rPr>
+                    <w:rFonts w:ascii="Cambria Math" w:eastAsiaTheme="minorEastAsia" w:hAnsi="Cambria Math"/>
+                  </w:rPr>
+                  <m:t>P</m:t>
+                </m:r>
+                <m:d>
+                  <m:dPr>
+                    <m:ctrlPr>
+                      <w:rPr>
+                        <w:rFonts w:ascii="Cambria Math" w:eastAsiaTheme="minorEastAsia" w:hAnsi="Cambria Math"/>
+                        <w:i/>
+                      </w:rPr>
+                    </m:ctrlPr>
+                  </m:dPr>
+                  <m:e>
+                    <m:r>
+                      <w:rPr>
+                        <w:rFonts w:ascii="Cambria Math" w:eastAsiaTheme="minorEastAsia" w:hAnsi="Cambria Math"/>
+                      </w:rPr>
+                      <m:t>Mary</m:t>
+                    </m:r>
+                  </m:e>
+                  <m:e>
+                    <m:r>
+                      <w:rPr>
+                        <w:rFonts w:ascii="Cambria Math" w:eastAsiaTheme="minorEastAsia" w:hAnsi="Cambria Math"/>
+                      </w:rPr>
+                      <m:t>&lt;s&gt;</m:t>
+                    </m:r>
+                  </m:e>
+                </m:d>
+              </m:e>
+            </m:d>
+          </m:e>
+        </m:func>
+        <m:r>
+          <w:rPr>
+            <w:rFonts w:ascii="Cambria Math" w:eastAsiaTheme="minorEastAsia" w:hAnsi="Cambria Math"/>
+          </w:rPr>
+          <m:t>=</m:t>
+        </m:r>
+        <m:r>
+          <w:rPr>
+            <w:rFonts w:ascii="Cambria Math" w:eastAsiaTheme="minorEastAsia" w:hAnsi="Cambria Math"/>
+          </w:rPr>
+          <m:t>-</m:t>
+        </m:r>
+        <m:r>
+          <w:rPr>
+            <w:rFonts w:ascii="Cambria Math" w:eastAsiaTheme="minorEastAsia" w:hAnsi="Cambria Math"/>
+          </w:rPr>
+          <m:t>2</m:t>
+        </m:r>
+      </m:oMath>
+      <w:r>
+        <w:rPr>
+          <w:rFonts w:eastAsiaTheme="minorEastAsia"/>
+        </w:rPr>
+        <w:t>;</w:t>
+      </w:r>
+      <w:r>
+        <w:rPr>
+          <w:rFonts w:eastAsiaTheme="minorEastAsia"/>
+        </w:rPr>
+        <w:t xml:space="preserve"> </w:t>
+      </w:r>
+      <m:oMath>
+        <m:func>
+          <m:funcPr>
+            <m:ctrlPr>
+              <w:rPr>
+                <w:rFonts w:ascii="Cambria Math" w:eastAsiaTheme="minorEastAsia" w:hAnsi="Cambria Math"/>
+              </w:rPr>
+            </m:ctrlPr>
+          </m:funcPr>
+          <m:fName>
+            <m:r>
+              <m:rPr>
+                <m:sty m:val="p"/>
+              </m:rPr>
+              <w:rPr>
+                <w:rFonts w:ascii="Cambria Math" w:eastAsiaTheme="minorEastAsia" w:hAnsi="Cambria Math"/>
+              </w:rPr>
+              <m:t>log</m:t>
+            </m:r>
+          </m:fName>
+          <m:e>
+            <m:d>
+              <m:dPr>
+                <m:ctrlPr>
+                  <w:rPr>
+                    <w:rFonts w:ascii="Cambria Math" w:eastAsiaTheme="minorEastAsia" w:hAnsi="Cambria Math"/>
+                    <w:i/>
+                  </w:rPr>
+                </m:ctrlPr>
+              </m:dPr>
+              <m:e>
+                <m:r>
+                  <w:rPr>
+                    <w:rFonts w:ascii="Cambria Math" w:eastAsiaTheme="minorEastAsia" w:hAnsi="Cambria Math"/>
+                  </w:rPr>
+                  <m:t>P</m:t>
+                </m:r>
+                <m:d>
+                  <m:dPr>
+                    <m:ctrlPr>
+                      <w:rPr>
+                        <w:rFonts w:ascii="Cambria Math" w:eastAsiaTheme="minorEastAsia" w:hAnsi="Cambria Math"/>
+                        <w:i/>
+                      </w:rPr>
+                    </m:ctrlPr>
+                  </m:dPr>
+                  <m:e>
+                    <m:r>
+                      <w:rPr>
+                        <w:rFonts w:ascii="Cambria Math" w:eastAsiaTheme="minorEastAsia" w:hAnsi="Cambria Math"/>
+                      </w:rPr>
+                      <m:t>&lt;/s&gt;</m:t>
+                    </m:r>
+                  </m:e>
+                  <m:e>
+                    <m:r>
+                      <w:rPr>
+                        <w:rFonts w:ascii="Cambria Math" w:eastAsiaTheme="minorEastAsia" w:hAnsi="Cambria Math"/>
+                      </w:rPr>
+                      <m:t>cats</m:t>
+                    </m:r>
+                  </m:e>
+                </m:d>
+              </m:e>
+            </m:d>
+          </m:e>
+        </m:func>
+        <m:r>
+          <w:rPr>
+            <w:rFonts w:ascii="Cambria Math" w:eastAsiaTheme="minorEastAsia" w:hAnsi="Cambria Math"/>
+          </w:rPr>
+          <m:t>=</m:t>
+        </m:r>
+        <m:r>
+          <w:rPr>
+            <w:rFonts w:ascii="Cambria Math" w:eastAsiaTheme="minorEastAsia" w:hAnsi="Cambria Math"/>
+          </w:rPr>
+          <m:t>-1</m:t>
+        </m:r>
+      </m:oMath>
+      <w:r>
+        <w:rPr>
+          <w:rFonts w:eastAsiaTheme="minorEastAsia"/>
+        </w:rPr>
+        <w:t xml:space="preserve">; </w:t>
+      </w:r>
+      <m:oMath>
+        <m:func>
+          <m:funcPr>
+            <m:ctrlPr>
+              <w:rPr>
+                <w:rFonts w:ascii="Cambria Math" w:eastAsiaTheme="minorEastAsia" w:hAnsi="Cambria Math"/>
+              </w:rPr>
+            </m:ctrlPr>
+          </m:funcPr>
+          <m:fName>
+            <m:r>
+              <m:rPr>
+                <m:sty m:val="p"/>
+              </m:rPr>
+              <w:rPr>
+                <w:rFonts w:ascii="Cambria Math" w:eastAsiaTheme="minorEastAsia" w:hAnsi="Cambria Math"/>
+              </w:rPr>
+              <m:t>log</m:t>
+            </m:r>
+          </m:fName>
+          <m:e>
+            <m:d>
+              <m:dPr>
+                <m:ctrlPr>
+                  <w:rPr>
+                    <w:rFonts w:ascii="Cambria Math" w:eastAsiaTheme="minorEastAsia" w:hAnsi="Cambria Math"/>
+                    <w:i/>
+                  </w:rPr>
+                </m:ctrlPr>
+              </m:dPr>
+              <m:e>
+                <m:r>
+                  <w:rPr>
+                    <w:rFonts w:ascii="Cambria Math" w:eastAsiaTheme="minorEastAsia" w:hAnsi="Cambria Math"/>
+                  </w:rPr>
+                  <m:t>P</m:t>
+                </m:r>
+                <m:d>
+                  <m:dPr>
+                    <m:ctrlPr>
+                      <w:rPr>
+                        <w:rFonts w:ascii="Cambria Math" w:eastAsiaTheme="minorEastAsia" w:hAnsi="Cambria Math"/>
+                        <w:i/>
+                      </w:rPr>
+                    </m:ctrlPr>
+                  </m:dPr>
+                  <m:e>
+                    <m:r>
+                      <w:rPr>
+                        <w:rFonts w:ascii="Cambria Math" w:eastAsiaTheme="minorEastAsia" w:hAnsi="Cambria Math"/>
+                      </w:rPr>
+                      <m:t>likes</m:t>
+                    </m:r>
+                  </m:e>
+                  <m:e>
+                    <m:r>
+                      <w:rPr>
+                        <w:rFonts w:ascii="Cambria Math" w:eastAsiaTheme="minorEastAsia" w:hAnsi="Cambria Math"/>
+                      </w:rPr>
+                      <m:t>Mary</m:t>
+                    </m:r>
+                  </m:e>
+                </m:d>
+              </m:e>
+            </m:d>
+          </m:e>
+        </m:func>
+        <m:r>
+          <w:rPr>
+            <w:rFonts w:ascii="Cambria Math" w:eastAsiaTheme="minorEastAsia" w:hAnsi="Cambria Math"/>
+          </w:rPr>
+          <m:t>=</m:t>
+        </m:r>
+        <m:r>
+          <w:rPr>
+            <w:rFonts w:ascii="Cambria Math" w:eastAsiaTheme="minorEastAsia" w:hAnsi="Cambria Math"/>
+          </w:rPr>
+          <m:t>-10</m:t>
+        </m:r>
+      </m:oMath>
+      <w:r>
+        <w:rPr>
+          <w:rFonts w:eastAsiaTheme="minorEastAsia"/>
+        </w:rPr>
+        <w:t xml:space="preserve">; </w:t>
+      </w:r>
+      <m:oMath>
+        <m:func>
+          <m:funcPr>
+            <m:ctrlPr>
+              <w:rPr>
+                <w:rFonts w:ascii="Cambria Math" w:eastAsiaTheme="minorEastAsia" w:hAnsi="Cambria Math"/>
+              </w:rPr>
+            </m:ctrlPr>
+          </m:funcPr>
+          <m:fName>
+            <m:r>
+              <m:rPr>
+                <m:sty m:val="p"/>
+              </m:rPr>
+              <w:rPr>
+                <w:rFonts w:ascii="Cambria Math" w:eastAsiaTheme="minorEastAsia" w:hAnsi="Cambria Math"/>
+              </w:rPr>
+              <m:t>log</m:t>
+            </m:r>
+          </m:fName>
+          <m:e>
+            <m:d>
+              <m:dPr>
+                <m:ctrlPr>
+                  <w:rPr>
+                    <w:rFonts w:ascii="Cambria Math" w:eastAsiaTheme="minorEastAsia" w:hAnsi="Cambria Math"/>
+                    <w:i/>
+                  </w:rPr>
+                </m:ctrlPr>
+              </m:dPr>
+              <m:e>
+                <m:r>
+                  <w:rPr>
+                    <w:rFonts w:ascii="Cambria Math" w:eastAsiaTheme="minorEastAsia" w:hAnsi="Cambria Math"/>
+                  </w:rPr>
+                  <m:t>P</m:t>
+                </m:r>
+                <m:d>
+                  <m:dPr>
+                    <m:ctrlPr>
+                      <w:rPr>
+                        <w:rFonts w:ascii="Cambria Math" w:eastAsiaTheme="minorEastAsia" w:hAnsi="Cambria Math"/>
+                        <w:i/>
+                      </w:rPr>
+                    </m:ctrlPr>
+                  </m:dPr>
+                  <m:e>
+                    <m:r>
+                      <w:rPr>
+                        <w:rFonts w:ascii="Cambria Math" w:eastAsiaTheme="minorEastAsia" w:hAnsi="Cambria Math"/>
+                      </w:rPr>
+                      <m:t>cats</m:t>
+                    </m:r>
+                  </m:e>
+                  <m:e>
+                    <m:r>
+                      <w:rPr>
+                        <w:rFonts w:ascii="Cambria Math" w:eastAsiaTheme="minorEastAsia" w:hAnsi="Cambria Math"/>
+                      </w:rPr>
+                      <m:t>likes</m:t>
+                    </m:r>
+                  </m:e>
+                </m:d>
+              </m:e>
+            </m:d>
+          </m:e>
+        </m:func>
+        <m:r>
+          <w:rPr>
+            <w:rFonts w:ascii="Cambria Math" w:eastAsiaTheme="minorEastAsia" w:hAnsi="Cambria Math"/>
+          </w:rPr>
+          <m:t>=</m:t>
+        </m:r>
+        <m:r>
+          <w:rPr>
+            <w:rFonts w:ascii="Cambria Math" w:eastAsiaTheme="minorEastAsia" w:hAnsi="Cambria Math"/>
+          </w:rPr>
+          <m:t>-100</m:t>
+        </m:r>
+      </m:oMath>
+    </w:p>
+    <w:p>
+      <w:pPr>
+        <w:pStyle w:val="ListParagraph"/>
+        <w:numPr>
+          <w:ilvl w:val="1"/>
+          <w:numId w:val="4"/>
+        </w:numPr>
+        <w:spacing w:line="256" w:lineRule="auto"/>
+        <w:rPr>
+          <w:rFonts w:eastAsiaTheme="minorEastAsia"/>
+        </w:rPr>
+      </w:pPr>
+      <m:oMath>
+        <m:r>
+          <w:rPr>
+            <w:rFonts w:ascii="Cambria Math" w:eastAsiaTheme="minorEastAsia" w:hAnsi="Cambria Math"/>
+          </w:rPr>
+          <m:t xml:space="preserve">&lt;s&gt;Mary likes cats </m:t>
+        </m:r>
+        <m:r>
+          <w:rPr>
+            <w:rFonts w:ascii="Cambria Math" w:eastAsiaTheme="minorEastAsia" w:hAnsi="Cambria Math"/>
+          </w:rPr>
+          <m:t>&lt;/s&gt;</m:t>
+        </m:r>
+        <m:r>
+          <w:rPr>
+            <w:rFonts w:ascii="Cambria Math" w:eastAsiaTheme="minorEastAsia" w:hAnsi="Cambria Math"/>
+          </w:rPr>
+          <m:t>=</m:t>
+        </m:r>
+        <m:func>
+          <m:funcPr>
+            <m:ctrlPr>
+              <w:rPr>
+                <w:rFonts w:ascii="Cambria Math" w:eastAsiaTheme="minorEastAsia" w:hAnsi="Cambria Math"/>
+                <w:i/>
+              </w:rPr>
+            </m:ctrlPr>
+          </m:funcPr>
+          <m:fName>
+            <m:r>
+              <m:rPr>
+                <m:sty m:val="p"/>
+              </m:rPr>
+              <w:rPr>
+                <w:rFonts w:ascii="Cambria Math" w:eastAsiaTheme="minorEastAsia" w:hAnsi="Cambria Math"/>
+              </w:rPr>
+              <m:t>log</m:t>
+            </m:r>
+          </m:fName>
+          <m:e>
+            <m:d>
+              <m:dPr>
+                <m:ctrlPr>
+                  <w:rPr>
+                    <w:rFonts w:ascii="Cambria Math" w:eastAsiaTheme="minorEastAsia" w:hAnsi="Cambria Math"/>
+                    <w:i/>
+                  </w:rPr>
+                </m:ctrlPr>
+              </m:dPr>
+              <m:e>
+                <m:r>
+                  <w:rPr>
+                    <w:rFonts w:ascii="Cambria Math" w:eastAsiaTheme="minorEastAsia" w:hAnsi="Cambria Math"/>
+                  </w:rPr>
+                  <m:t>P</m:t>
+                </m:r>
+                <m:d>
+                  <m:dPr>
+                    <m:ctrlPr>
+                      <w:rPr>
+                        <w:rFonts w:ascii="Cambria Math" w:eastAsiaTheme="minorEastAsia" w:hAnsi="Cambria Math"/>
+                        <w:i/>
+                      </w:rPr>
+                    </m:ctrlPr>
+                  </m:dPr>
+                  <m:e>
+                    <m:r>
+                      <w:rPr>
+                        <w:rFonts w:ascii="Cambria Math" w:eastAsiaTheme="minorEastAsia" w:hAnsi="Cambria Math"/>
+                      </w:rPr>
+                      <m:t>Mary|&lt;s&gt;</m:t>
+                    </m:r>
+                  </m:e>
+                </m:d>
+              </m:e>
+            </m:d>
+          </m:e>
+        </m:func>
+        <m:r>
+          <w:rPr>
+            <w:rFonts w:ascii="Cambria Math" w:eastAsiaTheme="minorEastAsia" w:hAnsi="Cambria Math"/>
+          </w:rPr>
+          <m:t>+</m:t>
+        </m:r>
+        <m:func>
+          <m:funcPr>
+            <m:ctrlPr>
+              <w:rPr>
+                <w:rFonts w:ascii="Cambria Math" w:eastAsiaTheme="minorEastAsia" w:hAnsi="Cambria Math"/>
+                <w:i/>
+              </w:rPr>
+            </m:ctrlPr>
+          </m:funcPr>
+          <m:fName>
+            <m:r>
+              <m:rPr>
+                <m:sty m:val="p"/>
+              </m:rPr>
+              <w:rPr>
+                <w:rFonts w:ascii="Cambria Math" w:eastAsiaTheme="minorEastAsia" w:hAnsi="Cambria Math"/>
+              </w:rPr>
+              <m:t>log</m:t>
+            </m:r>
+          </m:fName>
+          <m:e>
+            <m:d>
+              <m:dPr>
+                <m:ctrlPr>
+                  <w:rPr>
+                    <w:rFonts w:ascii="Cambria Math" w:eastAsiaTheme="minorEastAsia" w:hAnsi="Cambria Math"/>
+                    <w:i/>
+                  </w:rPr>
+                </m:ctrlPr>
+              </m:dPr>
+              <m:e>
+                <m:r>
+                  <w:rPr>
+                    <w:rFonts w:ascii="Cambria Math" w:eastAsiaTheme="minorEastAsia" w:hAnsi="Cambria Math"/>
+                  </w:rPr>
+                  <m:t>P</m:t>
+                </m:r>
+                <m:d>
+                  <m:dPr>
+                    <m:ctrlPr>
+                      <w:rPr>
+                        <w:rFonts w:ascii="Cambria Math" w:eastAsiaTheme="minorEastAsia" w:hAnsi="Cambria Math"/>
+                        <w:i/>
+                      </w:rPr>
+                    </m:ctrlPr>
+                  </m:dPr>
+                  <m:e>
+                    <m:r>
+                      <w:rPr>
+                        <w:rFonts w:ascii="Cambria Math" w:eastAsiaTheme="minorEastAsia" w:hAnsi="Cambria Math"/>
+                      </w:rPr>
+                      <m:t>likes</m:t>
+                    </m:r>
+                  </m:e>
+                  <m:e>
+                    <m:r>
+                      <w:rPr>
+                        <w:rFonts w:ascii="Cambria Math" w:eastAsiaTheme="minorEastAsia" w:hAnsi="Cambria Math"/>
+                      </w:rPr>
+                      <m:t>Mary</m:t>
+                    </m:r>
+                  </m:e>
+                </m:d>
+              </m:e>
+            </m:d>
+          </m:e>
+        </m:func>
+        <m:r>
+          <w:rPr>
+            <w:rFonts w:ascii="Cambria Math" w:eastAsiaTheme="minorEastAsia" w:hAnsi="Cambria Math"/>
+          </w:rPr>
+          <m:t>+</m:t>
+        </m:r>
+        <m:func>
+          <m:funcPr>
+            <m:ctrlPr>
+              <w:rPr>
+                <w:rFonts w:ascii="Cambria Math" w:eastAsiaTheme="minorEastAsia" w:hAnsi="Cambria Math"/>
+                <w:i/>
+              </w:rPr>
+            </m:ctrlPr>
+          </m:funcPr>
+          <m:fName>
+            <m:r>
+              <m:rPr>
+                <m:sty m:val="p"/>
+              </m:rPr>
+              <w:rPr>
+                <w:rFonts w:ascii="Cambria Math" w:eastAsiaTheme="minorEastAsia" w:hAnsi="Cambria Math"/>
+              </w:rPr>
+              <m:t>log</m:t>
+            </m:r>
+          </m:fName>
+          <m:e>
+            <m:d>
+              <m:dPr>
+                <m:ctrlPr>
+                  <w:rPr>
+                    <w:rFonts w:ascii="Cambria Math" w:eastAsiaTheme="minorEastAsia" w:hAnsi="Cambria Math"/>
+                    <w:i/>
+                  </w:rPr>
+                </m:ctrlPr>
+              </m:dPr>
+              <m:e>
+                <m:r>
+                  <w:rPr>
+                    <w:rFonts w:ascii="Cambria Math" w:eastAsiaTheme="minorEastAsia" w:hAnsi="Cambria Math"/>
+                  </w:rPr>
+                  <m:t>P</m:t>
+                </m:r>
+                <m:d>
+                  <m:dPr>
+                    <m:ctrlPr>
+                      <w:rPr>
+                        <w:rFonts w:ascii="Cambria Math" w:eastAsiaTheme="minorEastAsia" w:hAnsi="Cambria Math"/>
+                        <w:i/>
+                      </w:rPr>
+                    </m:ctrlPr>
+                  </m:dPr>
+                  <m:e>
+                    <m:r>
+                      <w:rPr>
+                        <w:rFonts w:ascii="Cambria Math" w:eastAsiaTheme="minorEastAsia" w:hAnsi="Cambria Math"/>
+                      </w:rPr>
+                      <m:t>cats</m:t>
+                    </m:r>
+                  </m:e>
+                  <m:e>
+                    <m:r>
+                      <w:rPr>
+                        <w:rFonts w:ascii="Cambria Math" w:eastAsiaTheme="minorEastAsia" w:hAnsi="Cambria Math"/>
+                      </w:rPr>
+                      <m:t>likes</m:t>
+                    </m:r>
+                  </m:e>
+                </m:d>
+              </m:e>
+            </m:d>
+          </m:e>
+        </m:func>
+        <m:r>
+          <w:rPr>
+            <w:rFonts w:ascii="Cambria Math" w:eastAsiaTheme="minorEastAsia" w:hAnsi="Cambria Math"/>
+          </w:rPr>
+          <m:t>+</m:t>
+        </m:r>
+        <m:func>
+          <m:funcPr>
+            <m:ctrlPr>
+              <w:rPr>
+                <w:rFonts w:ascii="Cambria Math" w:eastAsiaTheme="minorEastAsia" w:hAnsi="Cambria Math"/>
+              </w:rPr>
+            </m:ctrlPr>
+          </m:funcPr>
+          <m:fName>
+            <m:r>
+              <m:rPr>
+                <m:sty m:val="p"/>
+              </m:rPr>
+              <w:rPr>
+                <w:rFonts w:ascii="Cambria Math" w:eastAsiaTheme="minorEastAsia" w:hAnsi="Cambria Math"/>
+              </w:rPr>
+              <m:t>log</m:t>
+            </m:r>
+          </m:fName>
+          <m:e>
+            <m:d>
+              <m:dPr>
+                <m:ctrlPr>
+                  <w:rPr>
+                    <w:rFonts w:ascii="Cambria Math" w:eastAsiaTheme="minorEastAsia" w:hAnsi="Cambria Math"/>
+                    <w:i/>
+                  </w:rPr>
+                </m:ctrlPr>
+              </m:dPr>
+              <m:e>
+                <m:r>
+                  <w:rPr>
+                    <w:rFonts w:ascii="Cambria Math" w:eastAsiaTheme="minorEastAsia" w:hAnsi="Cambria Math"/>
+                  </w:rPr>
+                  <m:t>P</m:t>
+                </m:r>
+                <m:d>
+                  <m:dPr>
+                    <m:ctrlPr>
+                      <w:rPr>
+                        <w:rFonts w:ascii="Cambria Math" w:eastAsiaTheme="minorEastAsia" w:hAnsi="Cambria Math"/>
+                        <w:i/>
+                      </w:rPr>
+                    </m:ctrlPr>
+                  </m:dPr>
+                  <m:e>
+                    <m:r>
+                      <w:rPr>
+                        <w:rFonts w:ascii="Cambria Math" w:eastAsiaTheme="minorEastAsia" w:hAnsi="Cambria Math"/>
+                      </w:rPr>
+                      <m:t>&lt;/s&gt;</m:t>
+                    </m:r>
+                  </m:e>
+                  <m:e>
+                    <m:r>
+                      <w:rPr>
+                        <w:rFonts w:ascii="Cambria Math" w:eastAsiaTheme="minorEastAsia" w:hAnsi="Cambria Math"/>
+                      </w:rPr>
+                      <m:t>cats</m:t>
+                    </m:r>
+                  </m:e>
+                </m:d>
+              </m:e>
+            </m:d>
+          </m:e>
+        </m:func>
+        <m:r>
+          <w:rPr>
+            <w:rFonts w:ascii="Cambria Math" w:eastAsiaTheme="minorEastAsia" w:hAnsi="Cambria Math"/>
+          </w:rPr>
+          <m:t>=</m:t>
+        </m:r>
+        <m:r>
+          <w:rPr>
+            <w:rFonts w:ascii="Cambria Math" w:eastAsiaTheme="minorEastAsia" w:hAnsi="Cambria Math"/>
+          </w:rPr>
+          <m:t>-2-10-100</m:t>
+        </m:r>
+        <m:r>
+          <w:rPr>
+            <w:rFonts w:ascii="Cambria Math" w:eastAsiaTheme="minorEastAsia" w:hAnsi="Cambria Math"/>
+          </w:rPr>
+          <m:t>-1</m:t>
+        </m:r>
+        <m:r>
+          <w:rPr>
+            <w:rFonts w:ascii="Cambria Math" w:eastAsiaTheme="minorEastAsia" w:hAnsi="Cambria Math"/>
+          </w:rPr>
+          <m:t>=</m:t>
+        </m:r>
+        <m:r>
+          <w:rPr>
+            <w:rFonts w:ascii="Cambria Math" w:eastAsiaTheme="minorEastAsia" w:hAnsi="Cambria Math"/>
+          </w:rPr>
+          <m:t>-113</m:t>
+        </m:r>
+      </m:oMath>
+    </w:p>
+    <w:p>
+      <w:pPr>
+        <w:pStyle w:val="ListParagraph"/>
+        <w:numPr>
+          <w:ilvl w:val="0"/>
+          <w:numId w:val="4"/>
+        </w:numPr>
+        <w:spacing w:line="256" w:lineRule="auto"/>
+        <w:rPr>
+          <w:rFonts w:eastAsiaTheme="minorEastAsia"/>
+        </w:rPr>
+      </w:pPr>
+      <w:r>
+        <w:rPr>
+          <w:rFonts w:eastAsiaTheme="minorEastAsia"/>
+        </w:rPr>
+        <w:t xml:space="preserve">Given the same conditional probabilities, what is the model’s perplexity assuming the test set is </w:t>
+      </w:r>
+      <m:oMath>
+        <m:r>
+          <w:rPr>
+            <w:rFonts w:ascii="Cambria Math" w:eastAsiaTheme="minorEastAsia" w:hAnsi="Cambria Math"/>
+          </w:rPr>
+          <m:t>W=</m:t>
+        </m:r>
+        <m:r>
+          <w:rPr>
+            <w:rFonts w:ascii="Cambria Math" w:eastAsiaTheme="minorEastAsia" w:hAnsi="Cambria Math"/>
+          </w:rPr>
+          <m:t>"&lt;s&gt;Mary likes cats &lt;/s&gt;"</m:t>
+        </m:r>
+      </m:oMath>
+    </w:p>
+    <w:p>
+      <w:pPr>
+        <w:pStyle w:val="ListParagraph"/>
+        <w:numPr>
+          <w:ilvl w:val="1"/>
+          <w:numId w:val="4"/>
+        </w:numPr>
+        <w:spacing w:line="256" w:lineRule="auto"/>
+        <w:rPr>
+          <w:rFonts w:eastAsiaTheme="minorEastAsia"/>
+        </w:rPr>
+      </w:pPr>
+      <m:oMath>
+        <m:r>
+          <w:rPr>
+            <w:rFonts w:ascii="Cambria Math" w:eastAsiaTheme="minorEastAsia" w:hAnsi="Cambria Math"/>
+          </w:rPr>
+          <m:t>logPP</m:t>
+        </m:r>
+        <m:d>
+          <m:dPr>
+            <m:ctrlPr>
+              <w:rPr>
+                <w:rFonts w:ascii="Cambria Math" w:eastAsiaTheme="minorEastAsia" w:hAnsi="Cambria Math"/>
+                <w:i/>
+              </w:rPr>
+            </m:ctrlPr>
+          </m:dPr>
+          <m:e>
+            <m:r>
+              <w:rPr>
+                <w:rFonts w:ascii="Cambria Math" w:eastAsiaTheme="minorEastAsia" w:hAnsi="Cambria Math"/>
+              </w:rPr>
+              <m:t>W</m:t>
+            </m:r>
+          </m:e>
+        </m:d>
+        <m:r>
+          <w:rPr>
+            <w:rFonts w:ascii="Cambria Math" w:eastAsiaTheme="minorEastAsia" w:hAnsi="Cambria Math"/>
+          </w:rPr>
+          <m:t>=</m:t>
+        </m:r>
+        <m:sSup>
+          <m:sSupPr>
+            <m:ctrlPr>
+              <w:rPr>
+                <w:rFonts w:ascii="Cambria Math" w:eastAsiaTheme="minorEastAsia" w:hAnsi="Cambria Math"/>
+                <w:i/>
+              </w:rPr>
+            </m:ctrlPr>
+          </m:sSupPr>
+          <m:e>
+            <m:r>
+              <w:rPr>
+                <w:rFonts w:ascii="Cambria Math" w:eastAsiaTheme="minorEastAsia" w:hAnsi="Cambria Math"/>
+              </w:rPr>
+              <m:t>-113</m:t>
+            </m:r>
+          </m:e>
+          <m:sup>
+            <m:r>
+              <w:rPr>
+                <w:rFonts w:ascii="Cambria Math" w:eastAsiaTheme="minorEastAsia" w:hAnsi="Cambria Math"/>
+              </w:rPr>
+              <m:t>-</m:t>
+            </m:r>
+            <m:f>
+              <m:fPr>
+                <m:ctrlPr>
+                  <w:rPr>
+                    <w:rFonts w:ascii="Cambria Math" w:eastAsiaTheme="minorEastAsia" w:hAnsi="Cambria Math"/>
+                    <w:i/>
+                  </w:rPr>
+                </m:ctrlPr>
+              </m:fPr>
+              <m:num>
+                <m:r>
+                  <w:rPr>
+                    <w:rFonts w:ascii="Cambria Math" w:eastAsiaTheme="minorEastAsia" w:hAnsi="Cambria Math"/>
+                  </w:rPr>
+                  <m:t>1</m:t>
+                </m:r>
+              </m:num>
+              <m:den>
+                <m:r>
+                  <w:rPr>
+                    <w:rFonts w:ascii="Cambria Math" w:eastAsiaTheme="minorEastAsia" w:hAnsi="Cambria Math"/>
+                  </w:rPr>
+                  <m:t>4</m:t>
+                </m:r>
+              </m:den>
+            </m:f>
+          </m:sup>
+        </m:sSup>
+      </m:oMath>
+    </w:p>
+    <w:p>
+      <w:pPr>
+        <w:pStyle w:val="ListParagraph"/>
+        <w:numPr>
+          <w:ilvl w:val="0"/>
+          <w:numId w:val="4"/>
+        </w:numPr>
+        <w:spacing w:line="256" w:lineRule="auto"/>
+        <w:rPr>
+          <w:rFonts w:eastAsiaTheme="minorEastAsia"/>
+        </w:rPr>
+      </w:pPr>
+      <w:r>
+        <w:rPr>
+          <w:rFonts w:eastAsiaTheme="minorEastAsia"/>
+        </w:rPr>
+        <w:t xml:space="preserve">Given the following training corpus and a minimum word frequency of 2, what would the vocabulary for the corpus pre-processed with </w:t>
+      </w:r>
+      <m:oMath>
+        <m:r>
+          <w:rPr>
+            <w:rFonts w:ascii="Cambria Math" w:eastAsiaTheme="minorEastAsia" w:hAnsi="Cambria Math"/>
+          </w:rPr>
+          <m:t>&lt;UNK&gt;</m:t>
+        </m:r>
+      </m:oMath>
+      <w:r>
+        <w:rPr>
+          <w:rFonts w:eastAsiaTheme="minorEastAsia"/>
+        </w:rPr>
+        <w:t xml:space="preserve"> look like?</w:t>
+      </w:r>
+    </w:p>
+    <w:p>
+      <w:pPr>
+        <w:pStyle w:val="ListParagraph"/>
+        <w:spacing w:line="256" w:lineRule="auto"/>
+        <w:rPr>
+          <w:rFonts w:eastAsiaTheme="minorEastAsia"/>
+        </w:rPr>
+      </w:pPr>
+      <m:oMath>
+        <m:r>
+          <w:rPr>
+            <w:rFonts w:ascii="Cambria Math" w:eastAsiaTheme="minorEastAsia" w:hAnsi="Cambria Math"/>
+          </w:rPr>
+          <m:t>"&lt;s&gt;</m:t>
+        </m:r>
+        <m:r>
+          <w:rPr>
+            <w:rFonts w:ascii="Cambria Math" w:eastAsiaTheme="minorEastAsia" w:hAnsi="Cambria Math"/>
+          </w:rPr>
+          <m:t>I am happy I am learning</m:t>
+        </m:r>
+        <m:r>
+          <w:rPr>
+            <w:rFonts w:ascii="Cambria Math" w:eastAsiaTheme="minorEastAsia" w:hAnsi="Cambria Math"/>
+          </w:rPr>
+          <m:t xml:space="preserve">&lt;/s&gt;&lt;s&gt;I am happy I </m:t>
+        </m:r>
+        <m:r>
+          <w:rPr>
+            <w:rFonts w:ascii="Cambria Math" w:eastAsiaTheme="minorEastAsia" w:hAnsi="Cambria Math"/>
+          </w:rPr>
+          <m:t>can study</m:t>
+        </m:r>
+        <m:r>
+          <w:rPr>
+            <w:rFonts w:ascii="Cambria Math" w:eastAsiaTheme="minorEastAsia" w:hAnsi="Cambria Math"/>
+          </w:rPr>
+          <m:t>&lt;/s&gt;"</m:t>
+        </m:r>
+      </m:oMath>
+      <w:r>
+        <w:rPr>
+          <w:rFonts w:eastAsiaTheme="minorEastAsia"/>
+        </w:rPr>
+        <w:t xml:space="preserve"> </w:t>
+      </w:r>
+    </w:p>
+    <w:p>
+      <w:pPr>
+        <w:pStyle w:val="ListParagraph"/>
+        <w:numPr>
+          <w:ilvl w:val="1"/>
+          <w:numId w:val="4"/>
+        </w:numPr>
+        <w:spacing w:line="256" w:lineRule="auto"/>
+        <w:rPr>
+          <w:rFonts w:eastAsiaTheme="minorEastAsia"/>
+        </w:rPr>
+      </w:pPr>
+      <m:oMath>
+        <m:r>
+          <w:rPr>
+            <w:rFonts w:ascii="Cambria Math" w:eastAsiaTheme="minorEastAsia" w:hAnsi="Cambria Math"/>
+          </w:rPr>
+          <m:t>V=(I,am,happy)</m:t>
+        </m:r>
+      </m:oMath>
+    </w:p>
+    <w:p>
+      <w:pPr>
+        <w:pStyle w:val="ListParagraph"/>
+        <w:numPr>
+          <w:ilvl w:val="0"/>
+          <w:numId w:val="4"/>
+        </w:numPr>
+        <w:spacing w:line="256" w:lineRule="auto"/>
+        <w:rPr>
+          <w:rFonts w:eastAsiaTheme="minorEastAsia"/>
+        </w:rPr>
+      </w:pPr>
+      <w:r>
+        <w:rPr>
+          <w:rFonts w:eastAsiaTheme="minorEastAsia"/>
+        </w:rPr>
+        <w:t xml:space="preserve">Given the following corpus, what is the estimates probability of the word “can” following the word “I” using the bigram model and adding k-smoothing where </w:t>
+      </w:r>
+      <m:oMath>
+        <m:r>
+          <w:rPr>
+            <w:rFonts w:ascii="Cambria Math" w:eastAsiaTheme="minorEastAsia" w:hAnsi="Cambria Math"/>
+          </w:rPr>
+          <m:t>k=3</m:t>
+        </m:r>
+      </m:oMath>
+      <w:r>
+        <w:rPr>
+          <w:rFonts w:eastAsiaTheme="minorEastAsia"/>
+        </w:rPr>
+        <w:t>.</w:t>
+      </w:r>
+    </w:p>
+    <w:p>
+      <w:pPr>
+        <w:pStyle w:val="ListParagraph"/>
+        <w:spacing w:line="256" w:lineRule="auto"/>
+        <w:rPr>
+          <w:rFonts w:eastAsiaTheme="minorEastAsia"/>
+        </w:rPr>
+      </w:pPr>
+      <m:oMath>
+        <m:r>
+          <w:rPr>
+            <w:rFonts w:ascii="Cambria Math" w:eastAsiaTheme="minorEastAsia" w:hAnsi="Cambria Math"/>
+          </w:rPr>
+          <m:t>"I am happy I am learning"</m:t>
+        </m:r>
+      </m:oMath>
+      <w:r>
+        <w:rPr>
+          <w:rFonts w:eastAsiaTheme="minorEastAsia"/>
+        </w:rPr>
+        <w:t xml:space="preserve"> </w:t>
+      </w:r>
+    </w:p>
+    <w:p>
+      <w:pPr>
+        <w:pStyle w:val="ListParagraph"/>
+        <w:numPr>
+          <w:ilvl w:val="1"/>
+          <w:numId w:val="4"/>
+        </w:numPr>
+        <w:spacing w:line="256" w:lineRule="auto"/>
+        <w:rPr>
+          <w:rFonts w:eastAsiaTheme="minorEastAsia"/>
+        </w:rPr>
+      </w:pPr>
+      <m:oMath>
+        <m:r>
+          <w:rPr>
+            <w:rFonts w:ascii="Cambria Math" w:eastAsiaTheme="minorEastAsia" w:hAnsi="Cambria Math"/>
+          </w:rPr>
+          <m:t>P</m:t>
+        </m:r>
+        <m:d>
+          <m:dPr>
+            <m:ctrlPr>
+              <w:rPr>
+                <w:rFonts w:ascii="Cambria Math" w:eastAsiaTheme="minorEastAsia" w:hAnsi="Cambria Math"/>
+                <w:i/>
+              </w:rPr>
+            </m:ctrlPr>
+          </m:dPr>
+          <m:e>
+            <m:r>
+              <w:rPr>
+                <w:rFonts w:ascii="Cambria Math" w:eastAsiaTheme="minorEastAsia" w:hAnsi="Cambria Math"/>
+              </w:rPr>
+              <m:t>can</m:t>
+            </m:r>
+          </m:e>
+          <m:e>
+            <m:r>
+              <w:rPr>
+                <w:rFonts w:ascii="Cambria Math" w:eastAsiaTheme="minorEastAsia" w:hAnsi="Cambria Math"/>
+              </w:rPr>
+              <m:t>I</m:t>
+            </m:r>
+          </m:e>
+        </m:d>
+        <m:r>
+          <w:rPr>
+            <w:rFonts w:ascii="Cambria Math" w:eastAsiaTheme="minorEastAsia" w:hAnsi="Cambria Math"/>
+          </w:rPr>
+          <m:t>=</m:t>
+        </m:r>
+        <m:f>
+          <m:fPr>
+            <m:type m:val="skw"/>
+            <m:ctrlPr>
+              <w:rPr>
+                <w:rFonts w:ascii="Cambria Math" w:eastAsiaTheme="minorEastAsia" w:hAnsi="Cambria Math"/>
+                <w:i/>
+              </w:rPr>
+            </m:ctrlPr>
+          </m:fPr>
+          <m:num>
+            <m:r>
+              <w:rPr>
+                <w:rFonts w:ascii="Cambria Math" w:eastAsiaTheme="minorEastAsia" w:hAnsi="Cambria Math"/>
+              </w:rPr>
+              <m:t>3</m:t>
+            </m:r>
+          </m:num>
+          <m:den>
+            <m:r>
+              <w:rPr>
+                <w:rFonts w:ascii="Cambria Math" w:eastAsiaTheme="minorEastAsia" w:hAnsi="Cambria Math"/>
+              </w:rPr>
+              <m:t>2+3*4</m:t>
+            </m:r>
+          </m:den>
+        </m:f>
+      </m:oMath>
+    </w:p>
+    <w:p>
+      <w:pPr>
+        <w:pStyle w:val="ListParagraph"/>
+        <w:numPr>
+          <w:ilvl w:val="0"/>
+          <w:numId w:val="4"/>
+        </w:numPr>
+        <w:spacing w:line="256" w:lineRule="auto"/>
+        <w:rPr>
+          <w:rFonts w:eastAsiaTheme="minorEastAsia"/>
+        </w:rPr>
+      </w:pPr>
+      <w:r>
+        <w:rPr>
+          <w:rFonts w:eastAsiaTheme="minorEastAsia"/>
+        </w:rPr>
+        <w:t>What are applications of n-gram language models?</w:t>
+      </w:r>
+    </w:p>
+    <w:p>
+      <w:pPr>
+        <w:pStyle w:val="ListParagraph"/>
+        <w:numPr>
+          <w:ilvl w:val="1"/>
+          <w:numId w:val="4"/>
+        </w:numPr>
+        <w:spacing w:line="256" w:lineRule="auto"/>
+        <w:rPr>
+          <w:rFonts w:eastAsiaTheme="minorEastAsia"/>
+        </w:rPr>
+      </w:pPr>
+      <w:r>
+        <w:rPr>
+          <w:rFonts w:eastAsiaTheme="minorEastAsia"/>
+        </w:rPr>
+        <w:t>Speech recognition</w:t>
+      </w:r>
+    </w:p>
+    <w:p>
+      <w:pPr>
+        <w:pStyle w:val="ListParagraph"/>
+        <w:numPr>
+          <w:ilvl w:val="1"/>
+          <w:numId w:val="4"/>
+        </w:numPr>
+        <w:spacing w:line="256" w:lineRule="auto"/>
+        <w:rPr>
+          <w:rFonts w:eastAsiaTheme="minorEastAsia"/>
+        </w:rPr>
+      </w:pPr>
+      <w:r>
+        <w:rPr>
+          <w:rFonts w:eastAsiaTheme="minorEastAsia"/>
+        </w:rPr>
+        <w:t>Auto-complete</w:t>
+      </w:r>
+    </w:p>
+    <w:p>
+      <w:pPr>
+        <w:pStyle w:val="ListParagraph"/>
+        <w:numPr>
+          <w:ilvl w:val="1"/>
+          <w:numId w:val="4"/>
+        </w:numPr>
+        <w:spacing w:line="256" w:lineRule="auto"/>
+        <w:rPr>
+          <w:rFonts w:eastAsiaTheme="minorEastAsia"/>
+        </w:rPr>
+      </w:pPr>
+      <w:r>
+        <w:rPr>
+          <w:rFonts w:eastAsiaTheme="minorEastAsia"/>
+        </w:rPr>
+        <w:t>Auto-correct</w:t>
+      </w:r>
+    </w:p>
+    <w:p>
+      <w:pPr>
+        <w:pStyle w:val="ListParagraph"/>
+        <w:numPr>
+          <w:ilvl w:val="1"/>
+          <w:numId w:val="4"/>
+        </w:numPr>
+        <w:spacing w:line="256" w:lineRule="auto"/>
+        <w:rPr>
+          <w:rFonts w:eastAsiaTheme="minorEastAsia"/>
+        </w:rPr>
+      </w:pPr>
+      <w:r>
+        <w:rPr>
+          <w:rFonts w:eastAsiaTheme="minorEastAsia"/>
+        </w:rPr>
+        <w:t>Augmentative communication</w:t>
+      </w:r>
+    </w:p>
+    <w:p>
+      <w:pPr>
+        <w:pStyle w:val="ListParagraph"/>
+        <w:numPr>
+          <w:ilvl w:val="0"/>
+          <w:numId w:val="4"/>
+        </w:numPr>
+        <w:spacing w:line="256" w:lineRule="auto"/>
+        <w:rPr>
+          <w:rFonts w:eastAsiaTheme="minorEastAsia"/>
+        </w:rPr>
+      </w:pPr>
+      <w:r>
+        <w:rPr>
+          <w:rFonts w:eastAsiaTheme="minorEastAsia"/>
+        </w:rPr>
+        <w:t>The higher the perplexity score, the more our corpus will make sense.</w:t>
+      </w:r>
+    </w:p>
+    <w:p>
+      <w:pPr>
+        <w:pStyle w:val="ListParagraph"/>
+        <w:numPr>
+          <w:ilvl w:val="1"/>
+          <w:numId w:val="4"/>
+        </w:numPr>
+        <w:spacing w:line="256" w:lineRule="auto"/>
+        <w:rPr>
+          <w:rFonts w:eastAsiaTheme="minorEastAsia"/>
+        </w:rPr>
+      </w:pPr>
+      <w:r>
+        <w:rPr>
+          <w:rFonts w:eastAsiaTheme="minorEastAsia"/>
+        </w:rPr>
+        <w:t>False.</w:t>
+      </w:r>
+    </w:p>
+    <w:p>
+      <w:pPr>
+        <w:pStyle w:val="ListParagraph"/>
+        <w:numPr>
+          <w:ilvl w:val="0"/>
+          <w:numId w:val="4"/>
+        </w:numPr>
+        <w:spacing w:line="256" w:lineRule="auto"/>
+        <w:rPr>
+          <w:rFonts w:eastAsiaTheme="minorEastAsia"/>
+        </w:rPr>
+      </w:pPr>
+      <w:r>
+        <w:rPr>
+          <w:rFonts w:eastAsiaTheme="minorEastAsia"/>
+        </w:rPr>
+        <w:t xml:space="preserve">The perplexity score increases as we increase the number of </w:t>
+      </w:r>
+      <m:oMath>
+        <m:r>
+          <w:rPr>
+            <w:rFonts w:ascii="Cambria Math" w:eastAsiaTheme="minorEastAsia" w:hAnsi="Cambria Math"/>
+          </w:rPr>
+          <m:t>&lt;UNK&gt;</m:t>
+        </m:r>
+      </m:oMath>
+      <w:r>
+        <w:rPr>
+          <w:rFonts w:eastAsiaTheme="minorEastAsia"/>
+        </w:rPr>
+        <w:t xml:space="preserve"> tokens.</w:t>
+      </w:r>
+    </w:p>
+    <w:p>
+      <w:pPr>
+        <w:pStyle w:val="ListParagraph"/>
+        <w:numPr>
+          <w:ilvl w:val="1"/>
+          <w:numId w:val="4"/>
+        </w:numPr>
+        <w:spacing w:line="256" w:lineRule="auto"/>
+        <w:rPr>
+          <w:rFonts w:eastAsiaTheme="minorEastAsia"/>
+        </w:rPr>
+      </w:pPr>
+      <w:r>
+        <w:rPr>
+          <w:rFonts w:eastAsiaTheme="minorEastAsia"/>
+        </w:rPr>
+        <w:t>False.</w:t>
+      </w:r>
+    </w:p>
     <w:sectPr>
       <w:pgSz w:w="11906" w:h="16838"/>
       <w:pgMar w:top="1440" w:right="1440" w:bottom="1440" w:left="1440" w:header="708" w:footer="708" w:gutter="0"/>
@@ -1372,6 +3838,92 @@
     </w:lvl>
   </w:abstractNum>
   <w:abstractNum w:abstractNumId="1" w15:restartNumberingAfterBreak="0">
+    <w:nsid w:val="20017EE2"/>
+    <w:multiLevelType w:val="hybridMultilevel"/>
+    <w:tmpl w:val="B6DA82A6"/>
+    <w:lvl w:ilvl="0" w:tplc="FFFFFFFF">
+      <w:start w:val="1"/>
+      <w:numFmt w:val="decimal"/>
+      <w:lvlText w:val="%1."/>
+      <w:lvlJc w:val="left"/>
+      <w:pPr>
+        <w:ind w:left="720" w:hanging="360"/>
+      </w:pPr>
+    </w:lvl>
+    <w:lvl w:ilvl="1" w:tplc="FFFFFFFF">
+      <w:start w:val="1"/>
+      <w:numFmt w:val="lowerLetter"/>
+      <w:lvlText w:val="%2."/>
+      <w:lvlJc w:val="left"/>
+      <w:pPr>
+        <w:ind w:left="1440" w:hanging="360"/>
+      </w:pPr>
+    </w:lvl>
+    <w:lvl w:ilvl="2" w:tplc="FFFFFFFF">
+      <w:start w:val="1"/>
+      <w:numFmt w:val="lowerRoman"/>
+      <w:lvlText w:val="%3."/>
+      <w:lvlJc w:val="right"/>
+      <w:pPr>
+        <w:ind w:left="2160" w:hanging="180"/>
+      </w:pPr>
+    </w:lvl>
+    <w:lvl w:ilvl="3" w:tplc="FFFFFFFF">
+      <w:start w:val="1"/>
+      <w:numFmt w:val="decimal"/>
+      <w:lvlText w:val="%4."/>
+      <w:lvlJc w:val="left"/>
+      <w:pPr>
+        <w:ind w:left="2880" w:hanging="360"/>
+      </w:pPr>
+    </w:lvl>
+    <w:lvl w:ilvl="4" w:tplc="FFFFFFFF">
+      <w:start w:val="1"/>
+      <w:numFmt w:val="lowerLetter"/>
+      <w:lvlText w:val="%5."/>
+      <w:lvlJc w:val="left"/>
+      <w:pPr>
+        <w:ind w:left="3600" w:hanging="360"/>
+      </w:pPr>
+    </w:lvl>
+    <w:lvl w:ilvl="5" w:tplc="FFFFFFFF">
+      <w:start w:val="1"/>
+      <w:numFmt w:val="lowerRoman"/>
+      <w:lvlText w:val="%6."/>
+      <w:lvlJc w:val="right"/>
+      <w:pPr>
+        <w:ind w:left="4320" w:hanging="180"/>
+      </w:pPr>
+    </w:lvl>
+    <w:lvl w:ilvl="6" w:tplc="FFFFFFFF">
+      <w:start w:val="1"/>
+      <w:numFmt w:val="decimal"/>
+      <w:lvlText w:val="%7."/>
+      <w:lvlJc w:val="left"/>
+      <w:pPr>
+        <w:ind w:left="5040" w:hanging="360"/>
+      </w:pPr>
+    </w:lvl>
+    <w:lvl w:ilvl="7" w:tplc="FFFFFFFF">
+      <w:start w:val="1"/>
+      <w:numFmt w:val="lowerLetter"/>
+      <w:lvlText w:val="%8."/>
+      <w:lvlJc w:val="left"/>
+      <w:pPr>
+        <w:ind w:left="5760" w:hanging="360"/>
+      </w:pPr>
+    </w:lvl>
+    <w:lvl w:ilvl="8" w:tplc="FFFFFFFF">
+      <w:start w:val="1"/>
+      <w:numFmt w:val="lowerRoman"/>
+      <w:lvlText w:val="%9."/>
+      <w:lvlJc w:val="right"/>
+      <w:pPr>
+        <w:ind w:left="6480" w:hanging="180"/>
+      </w:pPr>
+    </w:lvl>
+  </w:abstractNum>
+  <w:abstractNum w:abstractNumId="2" w15:restartNumberingAfterBreak="0">
     <w:nsid w:val="75CB30CE"/>
     <w:multiLevelType w:val="hybridMultilevel"/>
     <w:tmpl w:val="FDFC5764"/>
@@ -1461,7 +4013,7 @@
     </w:lvl>
   </w:abstractNum>
   <w:num w:numId="1" w16cid:durableId="625163644">
-    <w:abstractNumId w:val="1"/>
+    <w:abstractNumId w:val="2"/>
   </w:num>
   <w:num w:numId="2" w16cid:durableId="1421676940">
     <w:abstractNumId w:val="0"/>
@@ -1492,6 +4044,12 @@
     <w:lvlOverride w:ilvl="8">
       <w:startOverride w:val="1"/>
     </w:lvlOverride>
+  </w:num>
+  <w:num w:numId="3" w16cid:durableId="268659634">
+    <w:abstractNumId w:val="0"/>
+  </w:num>
+  <w:num w:numId="4" w16cid:durableId="1792169999">
+    <w:abstractNumId w:val="1"/>
   </w:num>
 </w:numbering>
 </file>

--- a/Natural Language Processing Specialisation (DeepLearning.AI)/2. Probabilistic Models/Quizzes.docx
+++ b/Natural Language Processing Specialisation (DeepLearning.AI)/2. Probabilistic Models/Quizzes.docx
@@ -1961,19 +1961,7 @@
           <w:rPr>
             <w:rFonts w:ascii="Cambria Math" w:eastAsiaTheme="minorEastAsia" w:hAnsi="Cambria Math"/>
           </w:rPr>
-          <m:t xml:space="preserve">"&lt;s&gt;Mary likes cats </m:t>
-        </m:r>
-        <m:r>
-          <w:rPr>
-            <w:rFonts w:ascii="Cambria Math" w:eastAsiaTheme="minorEastAsia" w:hAnsi="Cambria Math"/>
-          </w:rPr>
-          <m:t>&lt;/s&gt;</m:t>
-        </m:r>
-        <m:r>
-          <w:rPr>
-            <w:rFonts w:ascii="Cambria Math" w:eastAsiaTheme="minorEastAsia" w:hAnsi="Cambria Math"/>
-          </w:rPr>
-          <m:t>"</m:t>
+          <m:t>"&lt;s&gt;Mary likes cats &lt;/s&gt;"</m:t>
         </m:r>
       </m:oMath>
     </w:p>
@@ -2188,13 +2176,7 @@
           <w:rPr>
             <w:rFonts w:ascii="Cambria Math" w:eastAsiaTheme="minorEastAsia" w:hAnsi="Cambria Math"/>
           </w:rPr>
-          <m:t>=0.</m:t>
-        </m:r>
-        <m:r>
-          <w:rPr>
-            <w:rFonts w:ascii="Cambria Math" w:eastAsiaTheme="minorEastAsia" w:hAnsi="Cambria Math"/>
-          </w:rPr>
-          <m:t>6</m:t>
+          <m:t>=0.6</m:t>
         </m:r>
       </m:oMath>
       <w:r>
@@ -2240,13 +2222,7 @@
           <w:rPr>
             <w:rFonts w:ascii="Cambria Math" w:eastAsiaTheme="minorEastAsia" w:hAnsi="Cambria Math"/>
           </w:rPr>
-          <m:t>=0.</m:t>
-        </m:r>
-        <m:r>
-          <w:rPr>
-            <w:rFonts w:ascii="Cambria Math" w:eastAsiaTheme="minorEastAsia" w:hAnsi="Cambria Math"/>
-          </w:rPr>
-          <m:t>3</m:t>
+          <m:t>=0.3</m:t>
         </m:r>
       </m:oMath>
       <w:r>
@@ -2292,13 +2268,7 @@
           <w:rPr>
             <w:rFonts w:ascii="Cambria Math" w:eastAsiaTheme="minorEastAsia" w:hAnsi="Cambria Math"/>
           </w:rPr>
-          <m:t>=0.</m:t>
-        </m:r>
-        <m:r>
-          <w:rPr>
-            <w:rFonts w:ascii="Cambria Math" w:eastAsiaTheme="minorEastAsia" w:hAnsi="Cambria Math"/>
-          </w:rPr>
-          <m:t>1</m:t>
+          <m:t>=0.1</m:t>
         </m:r>
       </m:oMath>
     </w:p>
@@ -2319,13 +2289,7 @@
           <w:rPr>
             <w:rFonts w:ascii="Cambria Math" w:eastAsiaTheme="minorEastAsia" w:hAnsi="Cambria Math"/>
           </w:rPr>
-          <m:t xml:space="preserve">&lt;s&gt;Mary likes cats </m:t>
-        </m:r>
-        <m:r>
-          <w:rPr>
-            <w:rFonts w:ascii="Cambria Math" w:eastAsiaTheme="minorEastAsia" w:hAnsi="Cambria Math"/>
-          </w:rPr>
-          <m:t>&lt;/s&gt;=P</m:t>
+          <m:t>&lt;s&gt;Mary likes cats &lt;/s&gt;=P</m:t>
         </m:r>
         <m:d>
           <m:dPr>
@@ -2341,13 +2305,7 @@
               <w:rPr>
                 <w:rFonts w:ascii="Cambria Math" w:eastAsiaTheme="minorEastAsia" w:hAnsi="Cambria Math"/>
               </w:rPr>
-              <m:t>Mary</m:t>
-            </m:r>
-            <m:r>
-              <w:rPr>
-                <w:rFonts w:ascii="Cambria Math" w:eastAsiaTheme="minorEastAsia" w:hAnsi="Cambria Math"/>
-              </w:rPr>
-              <m:t>|&lt;s&gt;</m:t>
+              <m:t>Mary|&lt;s&gt;</m:t>
             </m:r>
           </m:e>
         </m:d>
@@ -2451,13 +2409,7 @@
           <w:rPr>
             <w:rFonts w:ascii="Cambria Math" w:eastAsiaTheme="minorEastAsia" w:hAnsi="Cambria Math"/>
           </w:rPr>
-          <m:t>=</m:t>
-        </m:r>
-        <m:r>
-          <w:rPr>
-            <w:rFonts w:ascii="Cambria Math" w:eastAsiaTheme="minorEastAsia" w:hAnsi="Cambria Math"/>
-          </w:rPr>
-          <m:t>0.2×0.3×0.1×0.6=0.0036</m:t>
+          <m:t>=0.2×0.3×0.1×0.6=0.0036</m:t>
         </m:r>
       </m:oMath>
     </w:p>
@@ -2567,32 +2519,14 @@
           <w:rPr>
             <w:rFonts w:ascii="Cambria Math" w:eastAsiaTheme="minorEastAsia" w:hAnsi="Cambria Math"/>
           </w:rPr>
-          <m:t>=</m:t>
-        </m:r>
-        <m:r>
-          <w:rPr>
-            <w:rFonts w:ascii="Cambria Math" w:eastAsiaTheme="minorEastAsia" w:hAnsi="Cambria Math"/>
-          </w:rPr>
-          <m:t>-</m:t>
-        </m:r>
-        <m:r>
-          <w:rPr>
-            <w:rFonts w:ascii="Cambria Math" w:eastAsiaTheme="minorEastAsia" w:hAnsi="Cambria Math"/>
-          </w:rPr>
-          <m:t>2</m:t>
+          <m:t>=-2</m:t>
         </m:r>
       </m:oMath>
       <w:r>
         <w:rPr>
           <w:rFonts w:eastAsiaTheme="minorEastAsia"/>
         </w:rPr>
-        <w:t>;</w:t>
-      </w:r>
-      <w:r>
-        <w:rPr>
-          <w:rFonts w:eastAsiaTheme="minorEastAsia"/>
-        </w:rPr>
-        <w:t xml:space="preserve"> </w:t>
+        <w:t xml:space="preserve">; </w:t>
       </w:r>
       <m:oMath>
         <m:func>
@@ -2665,13 +2599,7 @@
           <w:rPr>
             <w:rFonts w:ascii="Cambria Math" w:eastAsiaTheme="minorEastAsia" w:hAnsi="Cambria Math"/>
           </w:rPr>
-          <m:t>=</m:t>
-        </m:r>
-        <m:r>
-          <w:rPr>
-            <w:rFonts w:ascii="Cambria Math" w:eastAsiaTheme="minorEastAsia" w:hAnsi="Cambria Math"/>
-          </w:rPr>
-          <m:t>-1</m:t>
+          <m:t>=-1</m:t>
         </m:r>
       </m:oMath>
       <w:r>
@@ -2751,13 +2679,7 @@
           <w:rPr>
             <w:rFonts w:ascii="Cambria Math" w:eastAsiaTheme="minorEastAsia" w:hAnsi="Cambria Math"/>
           </w:rPr>
-          <m:t>=</m:t>
-        </m:r>
-        <m:r>
-          <w:rPr>
-            <w:rFonts w:ascii="Cambria Math" w:eastAsiaTheme="minorEastAsia" w:hAnsi="Cambria Math"/>
-          </w:rPr>
-          <m:t>-10</m:t>
+          <m:t>=-10</m:t>
         </m:r>
       </m:oMath>
       <w:r>
@@ -2837,13 +2759,7 @@
           <w:rPr>
             <w:rFonts w:ascii="Cambria Math" w:eastAsiaTheme="minorEastAsia" w:hAnsi="Cambria Math"/>
           </w:rPr>
-          <m:t>=</m:t>
-        </m:r>
-        <m:r>
-          <w:rPr>
-            <w:rFonts w:ascii="Cambria Math" w:eastAsiaTheme="minorEastAsia" w:hAnsi="Cambria Math"/>
-          </w:rPr>
-          <m:t>-100</m:t>
+          <m:t>=-100</m:t>
         </m:r>
       </m:oMath>
     </w:p>
@@ -2864,19 +2780,7 @@
           <w:rPr>
             <w:rFonts w:ascii="Cambria Math" w:eastAsiaTheme="minorEastAsia" w:hAnsi="Cambria Math"/>
           </w:rPr>
-          <m:t xml:space="preserve">&lt;s&gt;Mary likes cats </m:t>
-        </m:r>
-        <m:r>
-          <w:rPr>
-            <w:rFonts w:ascii="Cambria Math" w:eastAsiaTheme="minorEastAsia" w:hAnsi="Cambria Math"/>
-          </w:rPr>
-          <m:t>&lt;/s&gt;</m:t>
-        </m:r>
-        <m:r>
-          <w:rPr>
-            <w:rFonts w:ascii="Cambria Math" w:eastAsiaTheme="minorEastAsia" w:hAnsi="Cambria Math"/>
-          </w:rPr>
-          <m:t>=</m:t>
+          <m:t>&lt;s&gt;Mary likes cats &lt;/s&gt;=</m:t>
         </m:r>
         <m:func>
           <m:funcPr>
@@ -3159,31 +3063,7 @@
           <w:rPr>
             <w:rFonts w:ascii="Cambria Math" w:eastAsiaTheme="minorEastAsia" w:hAnsi="Cambria Math"/>
           </w:rPr>
-          <m:t>=</m:t>
-        </m:r>
-        <m:r>
-          <w:rPr>
-            <w:rFonts w:ascii="Cambria Math" w:eastAsiaTheme="minorEastAsia" w:hAnsi="Cambria Math"/>
-          </w:rPr>
-          <m:t>-2-10-100</m:t>
-        </m:r>
-        <m:r>
-          <w:rPr>
-            <w:rFonts w:ascii="Cambria Math" w:eastAsiaTheme="minorEastAsia" w:hAnsi="Cambria Math"/>
-          </w:rPr>
-          <m:t>-1</m:t>
-        </m:r>
-        <m:r>
-          <w:rPr>
-            <w:rFonts w:ascii="Cambria Math" w:eastAsiaTheme="minorEastAsia" w:hAnsi="Cambria Math"/>
-          </w:rPr>
-          <m:t>=</m:t>
-        </m:r>
-        <m:r>
-          <w:rPr>
-            <w:rFonts w:ascii="Cambria Math" w:eastAsiaTheme="minorEastAsia" w:hAnsi="Cambria Math"/>
-          </w:rPr>
-          <m:t>-113</m:t>
+          <m:t>=-2-10-100-1=-113</m:t>
         </m:r>
       </m:oMath>
     </w:p>
@@ -3210,13 +3090,7 @@
           <w:rPr>
             <w:rFonts w:ascii="Cambria Math" w:eastAsiaTheme="minorEastAsia" w:hAnsi="Cambria Math"/>
           </w:rPr>
-          <m:t>W=</m:t>
-        </m:r>
-        <m:r>
-          <w:rPr>
-            <w:rFonts w:ascii="Cambria Math" w:eastAsiaTheme="minorEastAsia" w:hAnsi="Cambria Math"/>
-          </w:rPr>
-          <m:t>"&lt;s&gt;Mary likes cats &lt;/s&gt;"</m:t>
+          <m:t>W="&lt;s&gt;Mary likes cats &lt;/s&gt;"</m:t>
         </m:r>
       </m:oMath>
     </w:p>
@@ -3363,31 +3237,7 @@
           <w:rPr>
             <w:rFonts w:ascii="Cambria Math" w:eastAsiaTheme="minorEastAsia" w:hAnsi="Cambria Math"/>
           </w:rPr>
-          <m:t>"&lt;s&gt;</m:t>
-        </m:r>
-        <m:r>
-          <w:rPr>
-            <w:rFonts w:ascii="Cambria Math" w:eastAsiaTheme="minorEastAsia" w:hAnsi="Cambria Math"/>
-          </w:rPr>
-          <m:t>I am happy I am learning</m:t>
-        </m:r>
-        <m:r>
-          <w:rPr>
-            <w:rFonts w:ascii="Cambria Math" w:eastAsiaTheme="minorEastAsia" w:hAnsi="Cambria Math"/>
-          </w:rPr>
-          <m:t xml:space="preserve">&lt;/s&gt;&lt;s&gt;I am happy I </m:t>
-        </m:r>
-        <m:r>
-          <w:rPr>
-            <w:rFonts w:ascii="Cambria Math" w:eastAsiaTheme="minorEastAsia" w:hAnsi="Cambria Math"/>
-          </w:rPr>
-          <m:t>can study</m:t>
-        </m:r>
-        <m:r>
-          <w:rPr>
-            <w:rFonts w:ascii="Cambria Math" w:eastAsiaTheme="minorEastAsia" w:hAnsi="Cambria Math"/>
-          </w:rPr>
-          <m:t>&lt;/s&gt;"</m:t>
+          <m:t>"&lt;s&gt;I am happy I am learning&lt;/s&gt;&lt;s&gt;I am happy I can study&lt;/s&gt;"</m:t>
         </m:r>
       </m:oMath>
       <w:r>
@@ -3737,6 +3587,816 @@
           <w:rFonts w:eastAsiaTheme="minorEastAsia"/>
         </w:rPr>
         <w:t>False.</w:t>
+      </w:r>
+    </w:p>
+    <w:p>
+      <w:pPr>
+        <w:pStyle w:val="Heading2"/>
+        <w:rPr>
+          <w:rFonts w:eastAsiaTheme="minorEastAsia"/>
+        </w:rPr>
+      </w:pPr>
+      <w:r>
+        <w:rPr>
+          <w:rFonts w:eastAsiaTheme="minorEastAsia"/>
+        </w:rPr>
+        <w:lastRenderedPageBreak/>
+        <w:t>Week 4 – Word Embeddings</w:t>
+      </w:r>
+    </w:p>
+    <w:p>
+      <w:pPr>
+        <w:pStyle w:val="ListParagraph"/>
+        <w:numPr>
+          <w:ilvl w:val="0"/>
+          <w:numId w:val="5"/>
+        </w:numPr>
+        <w:rPr>
+          <w:highlight w:val="yellow"/>
+        </w:rPr>
+      </w:pPr>
+      <w:r>
+        <w:rPr>
+          <w:highlight w:val="yellow"/>
+        </w:rPr>
+        <w:t>Which word representation is most likely to correspond to a word embedding representation in a general-purpose vocabulary. i.e. which one is most likely to capture meaning and important information about the words?</w:t>
+      </w:r>
+    </w:p>
+    <w:p>
+      <w:pPr>
+        <w:pStyle w:val="ListParagraph"/>
+        <w:numPr>
+          <w:ilvl w:val="1"/>
+          <w:numId w:val="5"/>
+        </w:numPr>
+      </w:pPr>
+      <w:r>
+        <w:t>Car -&gt; (0.1, 1); Caravan -&gt; (-0.1, 0.9)</w:t>
+      </w:r>
+      <w:r>
+        <w:t xml:space="preserve">. (This is a vector representation where similar terms are closer together. (In a vehicle-specific vocabulary where cars and caravans are seen as dissimilar, </w:t>
+      </w:r>
+      <w:r>
+        <w:t>Car -&gt; (</w:t>
+      </w:r>
+      <w:r>
+        <w:t>1</w:t>
+      </w:r>
+      <w:r>
+        <w:t xml:space="preserve">, </w:t>
+      </w:r>
+      <w:r>
+        <w:t>0.</w:t>
+      </w:r>
+      <w:r>
+        <w:t>1); Caravan -&gt; (</w:t>
+      </w:r>
+      <w:r>
+        <w:t>-1</w:t>
+      </w:r>
+      <w:r>
+        <w:t xml:space="preserve">, </w:t>
+      </w:r>
+      <w:r>
+        <w:t>-</w:t>
+      </w:r>
+      <w:r>
+        <w:t>0.9)</w:t>
+      </w:r>
+      <w:r>
+        <w:t xml:space="preserve"> could have been a possible representation.)</w:t>
+      </w:r>
+    </w:p>
+    <w:p>
+      <w:pPr>
+        <w:pStyle w:val="ListParagraph"/>
+        <w:numPr>
+          <w:ilvl w:val="0"/>
+          <w:numId w:val="5"/>
+        </w:numPr>
+      </w:pPr>
+      <w:r>
+        <w:t>The meaning of the words, as carried by the word embeddings, depends on the embedding approach.</w:t>
+      </w:r>
+    </w:p>
+    <w:p>
+      <w:pPr>
+        <w:pStyle w:val="ListParagraph"/>
+        <w:numPr>
+          <w:ilvl w:val="1"/>
+          <w:numId w:val="5"/>
+        </w:numPr>
+      </w:pPr>
+      <w:r>
+        <w:t>True.</w:t>
+      </w:r>
+      <w:r>
+        <w:t xml:space="preserve"> (The specifics of the task are what will ultimately define the meaning of the individual words, e.g. assuming that words are surrounded by the same kings of words have similar meaning.)</w:t>
+      </w:r>
+    </w:p>
+    <w:p>
+      <w:pPr>
+        <w:pStyle w:val="ListParagraph"/>
+        <w:numPr>
+          <w:ilvl w:val="0"/>
+          <w:numId w:val="5"/>
+        </w:numPr>
+      </w:pPr>
+      <w:r>
+        <w:t>You need to train a deep neural network to learn word embeddings.</w:t>
+      </w:r>
+    </w:p>
+    <w:p>
+      <w:pPr>
+        <w:pStyle w:val="ListParagraph"/>
+        <w:numPr>
+          <w:ilvl w:val="1"/>
+          <w:numId w:val="5"/>
+        </w:numPr>
+      </w:pPr>
+      <w:r>
+        <w:t>False.</w:t>
+      </w:r>
+    </w:p>
+    <w:p>
+      <w:pPr>
+        <w:pStyle w:val="ListParagraph"/>
+        <w:numPr>
+          <w:ilvl w:val="0"/>
+          <w:numId w:val="5"/>
+        </w:numPr>
+      </w:pPr>
+      <w:r>
+        <w:t xml:space="preserve">Consider the corpus "A robot may not injure a human being or, through inaction, allow a human being to come to harm." and assume you are preparing data to train a CBOW model. Ignoring punctuation, for a context half-size of 3, what are the context words of the </w:t>
+      </w:r>
+      <w:r>
+        <w:t>centre</w:t>
+      </w:r>
+      <w:r>
+        <w:t xml:space="preserve"> word "inaction"?</w:t>
+      </w:r>
+    </w:p>
+    <w:p>
+      <w:pPr>
+        <w:pStyle w:val="ListParagraph"/>
+        <w:numPr>
+          <w:ilvl w:val="1"/>
+          <w:numId w:val="5"/>
+        </w:numPr>
+      </w:pPr>
+      <w:r>
+        <w:t>“</w:t>
+      </w:r>
+      <w:proofErr w:type="gramStart"/>
+      <w:r>
+        <w:t>being</w:t>
+      </w:r>
+      <w:proofErr w:type="gramEnd"/>
+      <w:r>
+        <w:t xml:space="preserve"> or through allow a human”</w:t>
+      </w:r>
+      <w:r>
+        <w:t xml:space="preserve"> (The context words are 3 words to both the left and the right of the centre word.)</w:t>
+      </w:r>
+    </w:p>
+    <w:p>
+      <w:pPr>
+        <w:pStyle w:val="ListParagraph"/>
+        <w:numPr>
+          <w:ilvl w:val="0"/>
+          <w:numId w:val="5"/>
+        </w:numPr>
+        <w:rPr>
+          <w:rStyle w:val="bc4egv"/>
+        </w:rPr>
+      </w:pPr>
+      <w:r>
+        <w:rPr>
+          <w:rStyle w:val="bc4egv"/>
+        </w:rPr>
+        <w:t xml:space="preserve">The continuous bag-of-words model learns to predict context words given a </w:t>
+      </w:r>
+      <w:r>
+        <w:rPr>
+          <w:rStyle w:val="bc4egv"/>
+        </w:rPr>
+        <w:t>centre</w:t>
+      </w:r>
+      <w:r>
+        <w:rPr>
+          <w:rStyle w:val="bc4egv"/>
+        </w:rPr>
+        <w:t xml:space="preserve"> word.</w:t>
+      </w:r>
+    </w:p>
+    <w:p>
+      <w:pPr>
+        <w:pStyle w:val="ListParagraph"/>
+        <w:numPr>
+          <w:ilvl w:val="1"/>
+          <w:numId w:val="5"/>
+        </w:numPr>
+        <w:rPr>
+          <w:rStyle w:val="bc4egv"/>
+        </w:rPr>
+      </w:pPr>
+      <w:r>
+        <w:rPr>
+          <w:rStyle w:val="bc4egv"/>
+        </w:rPr>
+        <w:t>False.</w:t>
+      </w:r>
+      <w:r>
+        <w:rPr>
+          <w:rStyle w:val="bc4egv"/>
+        </w:rPr>
+        <w:t xml:space="preserve"> (It’s the reverse: The CBOW model learns to predict a centre word give context words. The continuous skip-gram model learns to predict context words given a centre word.)</w:t>
+      </w:r>
+    </w:p>
+    <w:p>
+      <w:pPr>
+        <w:pStyle w:val="ListParagraph"/>
+        <w:numPr>
+          <w:ilvl w:val="0"/>
+          <w:numId w:val="5"/>
+        </w:numPr>
+      </w:pPr>
+      <w:r>
+        <w:t xml:space="preserve">You are designing a neural network for a CBOW model that will be trained on a corpus with a vocabulary of </w:t>
+      </w:r>
+      <w:r>
+        <w:t>,</w:t>
+      </w:r>
+      <w:r>
+        <w:t>8000 words. If you want it to learn 400-dimensional word embedding vectors, what should be the sizes of the input, hidden, and output layers?</w:t>
+      </w:r>
+    </w:p>
+    <w:p>
+      <w:pPr>
+        <w:pStyle w:val="ListParagraph"/>
+        <w:numPr>
+          <w:ilvl w:val="1"/>
+          <w:numId w:val="5"/>
+        </w:numPr>
+        <w:rPr>
+          <w:rStyle w:val="bc4egv"/>
+        </w:rPr>
+      </w:pPr>
+      <w:r>
+        <w:rPr>
+          <w:rStyle w:val="bc4egv"/>
+        </w:rPr>
+        <w:t>8</w:t>
+      </w:r>
+      <w:r>
+        <w:rPr>
+          <w:rStyle w:val="bc4egv"/>
+        </w:rPr>
+        <w:t>,</w:t>
+      </w:r>
+      <w:r>
+        <w:rPr>
+          <w:rStyle w:val="bc4egv"/>
+        </w:rPr>
+        <w:t>000 (input layer), 400 (hidden layer), 8</w:t>
+      </w:r>
+      <w:r>
+        <w:rPr>
+          <w:rStyle w:val="bc4egv"/>
+        </w:rPr>
+        <w:t>,</w:t>
+      </w:r>
+      <w:r>
+        <w:rPr>
+          <w:rStyle w:val="bc4egv"/>
+        </w:rPr>
+        <w:t>000 (output layer)</w:t>
+      </w:r>
+    </w:p>
+    <w:p>
+      <w:pPr>
+        <w:pStyle w:val="ListParagraph"/>
+        <w:numPr>
+          <w:ilvl w:val="0"/>
+          <w:numId w:val="5"/>
+        </w:numPr>
+      </w:pPr>
+      <w:r>
+        <w:t xml:space="preserve">If you are designing a neural network for a CBOW model that will be trained on a corpus of 8000 words, and if you want it to learn 400-dimensional word embedding vectors, what should be the size of </w:t>
+      </w:r>
+      <m:oMath>
+        <m:sSub>
+          <m:sSubPr>
+            <m:ctrlPr>
+              <w:rPr>
+                <w:rFonts w:ascii="Cambria Math" w:hAnsi="Cambria Math"/>
+                <w:i/>
+              </w:rPr>
+            </m:ctrlPr>
+          </m:sSubPr>
+          <m:e>
+            <m:r>
+              <w:rPr>
+                <w:rFonts w:ascii="Cambria Math" w:hAnsi="Cambria Math"/>
+              </w:rPr>
+              <m:t>W</m:t>
+            </m:r>
+          </m:e>
+          <m:sub>
+            <m:r>
+              <w:rPr>
+                <w:rFonts w:ascii="Cambria Math" w:hAnsi="Cambria Math"/>
+              </w:rPr>
+              <m:t>1</m:t>
+            </m:r>
+          </m:sub>
+        </m:sSub>
+      </m:oMath>
+      <w:r>
+        <w:t>, the weighting matrix between the input layer and hidden layer, if it is fed training examples in batches of 16 examples represented by a</w:t>
+      </w:r>
+      <w:r>
+        <w:t>n</w:t>
+      </w:r>
+      <w:r>
+        <w:t xml:space="preserve"> 8</w:t>
+      </w:r>
+      <w:r>
+        <w:t>,</w:t>
+      </w:r>
+      <w:r>
+        <w:t>000 row by 16 column matrix?</w:t>
+      </w:r>
+      <w:r>
+        <w:br/>
+        <w:t xml:space="preserve">(Hint: If </w:t>
+      </w:r>
+      <m:oMath>
+        <m:r>
+          <w:rPr>
+            <w:rFonts w:ascii="Cambria Math" w:hAnsi="Cambria Math"/>
+          </w:rPr>
+          <m:t>X</m:t>
+        </m:r>
+      </m:oMath>
+      <w:r>
+        <w:t xml:space="preserve"> is the input matrix, </w:t>
+      </w:r>
+      <m:oMath>
+        <m:r>
+          <w:rPr>
+            <w:rFonts w:ascii="Cambria Math" w:hAnsi="Cambria Math"/>
+          </w:rPr>
+          <m:t>H</m:t>
+        </m:r>
+      </m:oMath>
+      <w:r>
+        <w:t xml:space="preserve"> is the matrix for the hidden layer and </w:t>
+      </w:r>
+      <m:oMath>
+        <m:sSub>
+          <m:sSubPr>
+            <m:ctrlPr>
+              <w:rPr>
+                <w:rFonts w:ascii="Cambria Math" w:hAnsi="Cambria Math"/>
+                <w:i/>
+              </w:rPr>
+            </m:ctrlPr>
+          </m:sSubPr>
+          <m:e>
+            <m:r>
+              <w:rPr>
+                <w:rFonts w:ascii="Cambria Math" w:hAnsi="Cambria Math"/>
+              </w:rPr>
+              <m:t>B</m:t>
+            </m:r>
+          </m:e>
+          <m:sub>
+            <m:r>
+              <w:rPr>
+                <w:rFonts w:ascii="Cambria Math" w:hAnsi="Cambria Math"/>
+              </w:rPr>
+              <m:t>1</m:t>
+            </m:r>
+          </m:sub>
+        </m:sSub>
+      </m:oMath>
+      <w:r>
+        <w:t xml:space="preserve"> the bias matrix, then </w:t>
+      </w:r>
+      <m:oMath>
+        <m:r>
+          <w:rPr>
+            <w:rFonts w:ascii="Cambria Math" w:hAnsi="Cambria Math"/>
+          </w:rPr>
+          <m:t>H = ReLU(</m:t>
+        </m:r>
+        <m:sSub>
+          <m:sSubPr>
+            <m:ctrlPr>
+              <w:rPr>
+                <w:rFonts w:ascii="Cambria Math" w:hAnsi="Cambria Math"/>
+                <w:i/>
+              </w:rPr>
+            </m:ctrlPr>
+          </m:sSubPr>
+          <m:e>
+            <m:r>
+              <w:rPr>
+                <w:rFonts w:ascii="Cambria Math" w:hAnsi="Cambria Math"/>
+              </w:rPr>
+              <m:t>W</m:t>
+            </m:r>
+          </m:e>
+          <m:sub>
+            <m:r>
+              <w:rPr>
+                <w:rFonts w:ascii="Cambria Math" w:hAnsi="Cambria Math"/>
+              </w:rPr>
+              <m:t>1</m:t>
+            </m:r>
+          </m:sub>
+        </m:sSub>
+        <m:r>
+          <w:rPr>
+            <w:rFonts w:ascii="Cambria Math" w:hAnsi="Cambria Math"/>
+          </w:rPr>
+          <m:t>X + B1)</m:t>
+        </m:r>
+      </m:oMath>
+      <w:r>
+        <w:t>).</w:t>
+      </w:r>
+    </w:p>
+    <w:p>
+      <w:pPr>
+        <w:pStyle w:val="ListParagraph"/>
+        <w:numPr>
+          <w:ilvl w:val="1"/>
+          <w:numId w:val="5"/>
+        </w:numPr>
+      </w:pPr>
+      <w:r>
+        <w:t>400 rows by 8,000 columns</w:t>
+      </w:r>
+      <w:r>
+        <w:t xml:space="preserve">. (The size of </w:t>
+      </w:r>
+      <m:oMath>
+        <m:sSub>
+          <m:sSubPr>
+            <m:ctrlPr>
+              <w:rPr>
+                <w:rFonts w:ascii="Cambria Math" w:hAnsi="Cambria Math"/>
+                <w:i/>
+              </w:rPr>
+            </m:ctrlPr>
+          </m:sSubPr>
+          <m:e>
+            <m:r>
+              <w:rPr>
+                <w:rFonts w:ascii="Cambria Math" w:hAnsi="Cambria Math"/>
+              </w:rPr>
+              <m:t>W</m:t>
+            </m:r>
+          </m:e>
+          <m:sub>
+            <m:r>
+              <w:rPr>
+                <w:rFonts w:ascii="Cambria Math" w:hAnsi="Cambria Math"/>
+              </w:rPr>
+              <m:t>1</m:t>
+            </m:r>
+          </m:sub>
+        </m:sSub>
+      </m:oMath>
+      <w:r>
+        <w:t xml:space="preserve"> does not depend on batch size.)</w:t>
+      </w:r>
+    </w:p>
+    <w:p>
+      <w:pPr>
+        <w:pStyle w:val="ListParagraph"/>
+        <w:numPr>
+          <w:ilvl w:val="0"/>
+          <w:numId w:val="5"/>
+        </w:numPr>
+      </w:pPr>
+      <w:r>
+        <w:t xml:space="preserve">Given the input vector x below, a trained continuous bag-of-words model outputs the vector </w:t>
+      </w:r>
+      <m:oMath>
+        <m:r>
+          <w:rPr>
+            <w:rFonts w:ascii="Cambria Math" w:hAnsi="Cambria Math"/>
+          </w:rPr>
+          <m:t>ŷ</m:t>
+        </m:r>
+      </m:oMath>
+      <w:r>
+        <w:t xml:space="preserve"> below. What is the word predicted by the model?</w:t>
+      </w:r>
+    </w:p>
+    <w:p>
+      <w:pPr>
+        <w:pStyle w:val="ListParagraph"/>
+      </w:pPr>
+      <w:r>
+        <w:rPr>
+          <w:noProof/>
+        </w:rPr>
+        <w:drawing>
+          <wp:inline distT="0" distB="0" distL="0" distR="0" wp14:anchorId="710F9286" wp14:editId="3EB23808">
+            <wp:extent cx="5731510" cy="942340"/>
+            <wp:effectExtent l="0" t="0" r="2540" b="0"/>
+            <wp:docPr id="691509604" name="Picture 1"/>
+            <wp:cNvGraphicFramePr>
+              <a:graphicFrameLocks xmlns:a="http://schemas.openxmlformats.org/drawingml/2006/main" noChangeAspect="1"/>
+            </wp:cNvGraphicFramePr>
+            <a:graphic xmlns:a="http://schemas.openxmlformats.org/drawingml/2006/main">
+              <a:graphicData uri="http://schemas.openxmlformats.org/drawingml/2006/picture">
+                <pic:pic xmlns:pic="http://schemas.openxmlformats.org/drawingml/2006/picture">
+                  <pic:nvPicPr>
+                    <pic:cNvPr id="0" name="Picture 1"/>
+                    <pic:cNvPicPr>
+                      <a:picLocks noChangeAspect="1" noChangeArrowheads="1"/>
+                    </pic:cNvPicPr>
+                  </pic:nvPicPr>
+                  <pic:blipFill>
+                    <a:blip r:embed="rId6" cstate="print">
+                      <a:extLst>
+                        <a:ext uri="{28A0092B-C50C-407E-A947-70E740481C1C}">
+                          <a14:useLocalDpi xmlns:a14="http://schemas.microsoft.com/office/drawing/2010/main" val="0"/>
+                        </a:ext>
+                      </a:extLst>
+                    </a:blip>
+                    <a:srcRect/>
+                    <a:stretch>
+                      <a:fillRect/>
+                    </a:stretch>
+                  </pic:blipFill>
+                  <pic:spPr bwMode="auto">
+                    <a:xfrm>
+                      <a:off x="0" y="0"/>
+                      <a:ext cx="5731510" cy="942340"/>
+                    </a:xfrm>
+                    <a:prstGeom prst="rect">
+                      <a:avLst/>
+                    </a:prstGeom>
+                    <a:noFill/>
+                    <a:ln>
+                      <a:noFill/>
+                    </a:ln>
+                  </pic:spPr>
+                </pic:pic>
+              </a:graphicData>
+            </a:graphic>
+          </wp:inline>
+        </w:drawing>
+      </w:r>
+    </w:p>
+    <w:p>
+      <w:pPr>
+        <w:pStyle w:val="ListParagraph"/>
+        <w:numPr>
+          <w:ilvl w:val="1"/>
+          <w:numId w:val="5"/>
+        </w:numPr>
+      </w:pPr>
+      <w:r>
+        <w:t xml:space="preserve">Therefore. (Values in </w:t>
+      </w:r>
+      <m:oMath>
+        <m:r>
+          <w:rPr>
+            <w:rFonts w:ascii="Cambria Math" w:hAnsi="Cambria Math"/>
+          </w:rPr>
+          <m:t>ŷ</m:t>
+        </m:r>
+      </m:oMath>
+      <w:r>
+        <w:rPr>
+          <w:rFonts w:eastAsiaTheme="minorEastAsia"/>
+        </w:rPr>
+        <w:t xml:space="preserve"> are interpreted as the probabilities of each word being the centre word. As “therefore” corresponds to the element in </w:t>
+      </w:r>
+      <m:oMath>
+        <m:r>
+          <w:rPr>
+            <w:rFonts w:ascii="Cambria Math" w:hAnsi="Cambria Math"/>
+          </w:rPr>
+          <m:t>ŷ</m:t>
+        </m:r>
+      </m:oMath>
+      <w:r>
+        <w:rPr>
+          <w:rFonts w:eastAsiaTheme="minorEastAsia"/>
+        </w:rPr>
+        <w:t xml:space="preserve"> with the highest value, it’s the model’s prediction.)</w:t>
+      </w:r>
+    </w:p>
+    <w:p>
+      <w:pPr>
+        <w:pStyle w:val="ListParagraph"/>
+        <w:numPr>
+          <w:ilvl w:val="0"/>
+          <w:numId w:val="5"/>
+        </w:numPr>
+      </w:pPr>
+      <w:r>
+        <w:lastRenderedPageBreak/>
+        <w:t xml:space="preserve">The following weighting matrix </w:t>
+      </w:r>
+      <m:oMath>
+        <m:sSub>
+          <m:sSubPr>
+            <m:ctrlPr>
+              <w:rPr>
+                <w:rFonts w:ascii="Cambria Math" w:hAnsi="Cambria Math"/>
+                <w:i/>
+              </w:rPr>
+            </m:ctrlPr>
+          </m:sSubPr>
+          <m:e>
+            <m:r>
+              <w:rPr>
+                <w:rFonts w:ascii="Cambria Math" w:hAnsi="Cambria Math"/>
+              </w:rPr>
+              <m:t>W</m:t>
+            </m:r>
+          </m:e>
+          <m:sub>
+            <m:r>
+              <w:rPr>
+                <w:rFonts w:ascii="Cambria Math" w:hAnsi="Cambria Math"/>
+              </w:rPr>
+              <m:t>1</m:t>
+            </m:r>
+          </m:sub>
+        </m:sSub>
+      </m:oMath>
+      <w:r>
+        <w:t xml:space="preserve"> has been learned after training a CBOW model. You are also given word-to-row mapping for the input column vectors.</w:t>
+      </w:r>
+    </w:p>
+    <w:p>
+      <w:pPr>
+        <w:pStyle w:val="ListParagraph"/>
+      </w:pPr>
+      <w:r>
+        <w:rPr>
+          <w:noProof/>
+        </w:rPr>
+        <w:drawing>
+          <wp:inline distT="0" distB="0" distL="0" distR="0" wp14:anchorId="5A4CC494" wp14:editId="708FD3DB">
+            <wp:extent cx="5731510" cy="927735"/>
+            <wp:effectExtent l="0" t="0" r="2540" b="5715"/>
+            <wp:docPr id="1683198650" name="Picture 2"/>
+            <wp:cNvGraphicFramePr>
+              <a:graphicFrameLocks xmlns:a="http://schemas.openxmlformats.org/drawingml/2006/main" noChangeAspect="1"/>
+            </wp:cNvGraphicFramePr>
+            <a:graphic xmlns:a="http://schemas.openxmlformats.org/drawingml/2006/main">
+              <a:graphicData uri="http://schemas.openxmlformats.org/drawingml/2006/picture">
+                <pic:pic xmlns:pic="http://schemas.openxmlformats.org/drawingml/2006/picture">
+                  <pic:nvPicPr>
+                    <pic:cNvPr id="0" name="Picture 3"/>
+                    <pic:cNvPicPr>
+                      <a:picLocks noChangeAspect="1" noChangeArrowheads="1"/>
+                    </pic:cNvPicPr>
+                  </pic:nvPicPr>
+                  <pic:blipFill>
+                    <a:blip r:embed="rId7" cstate="print">
+                      <a:extLst>
+                        <a:ext uri="{28A0092B-C50C-407E-A947-70E740481C1C}">
+                          <a14:useLocalDpi xmlns:a14="http://schemas.microsoft.com/office/drawing/2010/main" val="0"/>
+                        </a:ext>
+                      </a:extLst>
+                    </a:blip>
+                    <a:srcRect/>
+                    <a:stretch>
+                      <a:fillRect/>
+                    </a:stretch>
+                  </pic:blipFill>
+                  <pic:spPr bwMode="auto">
+                    <a:xfrm>
+                      <a:off x="0" y="0"/>
+                      <a:ext cx="5731510" cy="927735"/>
+                    </a:xfrm>
+                    <a:prstGeom prst="rect">
+                      <a:avLst/>
+                    </a:prstGeom>
+                    <a:noFill/>
+                    <a:ln>
+                      <a:noFill/>
+                    </a:ln>
+                  </pic:spPr>
+                </pic:pic>
+              </a:graphicData>
+            </a:graphic>
+          </wp:inline>
+        </w:drawing>
+      </w:r>
+      <w:r>
+        <w:br/>
+        <w:t>What is the word embedding vector for “ring”?</w:t>
+      </w:r>
+    </w:p>
+    <w:p>
+      <w:pPr>
+        <w:pStyle w:val="ListParagraph"/>
+        <w:numPr>
+          <w:ilvl w:val="1"/>
+          <w:numId w:val="5"/>
+        </w:numPr>
+      </w:pPr>
+      <m:oMath>
+        <m:r>
+          <w:rPr>
+            <w:rFonts w:ascii="Cambria Math" w:hAnsi="Cambria Math"/>
+          </w:rPr>
+          <m:t>[</m:t>
+        </m:r>
+        <m:r>
+          <w:rPr>
+            <w:rFonts w:ascii="Cambria Math" w:hAnsi="Cambria Math"/>
+          </w:rPr>
+          <m:t>4.56; -2.94;2.61; -1.16</m:t>
+        </m:r>
+        <m:r>
+          <w:rPr>
+            <w:rFonts w:ascii="Cambria Math" w:hAnsi="Cambria Math"/>
+          </w:rPr>
+          <m:t>]</m:t>
+        </m:r>
+      </m:oMath>
+    </w:p>
+    <w:p>
+      <w:pPr>
+        <w:pStyle w:val="ListParagraph"/>
+        <w:numPr>
+          <w:ilvl w:val="0"/>
+          <w:numId w:val="5"/>
+        </w:numPr>
+      </w:pPr>
+      <w:r>
+        <w:rPr>
+          <w:rFonts w:eastAsiaTheme="minorEastAsia"/>
+        </w:rPr>
+        <w:t>Select the correct statements:</w:t>
+      </w:r>
+    </w:p>
+    <w:p>
+      <w:pPr>
+        <w:pStyle w:val="ListParagraph"/>
+        <w:numPr>
+          <w:ilvl w:val="1"/>
+          <w:numId w:val="5"/>
+        </w:numPr>
+        <w:rPr>
+          <w:rStyle w:val="bc4egv"/>
+        </w:rPr>
+      </w:pPr>
+      <w:r>
+        <w:rPr>
+          <w:rStyle w:val="bc4egv"/>
+        </w:rPr>
+        <w:t>Extrinsic evaluation evaluates actual usefulness of embeddings, is time consuming and is more difficult to troubleshoot.</w:t>
+      </w:r>
+    </w:p>
+    <w:p>
+      <w:pPr>
+        <w:pStyle w:val="ListParagraph"/>
+        <w:numPr>
+          <w:ilvl w:val="1"/>
+          <w:numId w:val="5"/>
+        </w:numPr>
+        <w:rPr>
+          <w:rStyle w:val="bc4egv"/>
+        </w:rPr>
+      </w:pPr>
+      <w:r>
+        <w:t>Y</w:t>
+      </w:r>
+      <w:r>
+        <w:rPr>
+          <w:rStyle w:val="bc4egv"/>
+        </w:rPr>
+        <w:t>ou can perform intrinsic evaluation by using a clustering algorithm to group similar word embedding vectors, and determining if the clusters capture related words.</w:t>
+      </w:r>
+    </w:p>
+    <w:p>
+      <w:pPr>
+        <w:pStyle w:val="ListParagraph"/>
+        <w:numPr>
+          <w:ilvl w:val="1"/>
+          <w:numId w:val="5"/>
+        </w:numPr>
+      </w:pPr>
+      <w:r>
+        <w:rPr>
+          <w:rStyle w:val="bc4egv"/>
+        </w:rPr>
+        <w:t>To evaluate word embeddings with extrinsic evaluation, you use the word embeddings to perform an external task, which is typically the real-world task that you initially needed the word embeddings for. Then, use the performance metric of this task as a proxy for the quality of the word embeddings.</w:t>
       </w:r>
     </w:p>
     <w:sectPr>
@@ -3924,6 +4584,92 @@
     </w:lvl>
   </w:abstractNum>
   <w:abstractNum w:abstractNumId="2" w15:restartNumberingAfterBreak="0">
+    <w:nsid w:val="406D5207"/>
+    <w:multiLevelType w:val="hybridMultilevel"/>
+    <w:tmpl w:val="B6DA82A6"/>
+    <w:lvl w:ilvl="0" w:tplc="FFFFFFFF">
+      <w:start w:val="1"/>
+      <w:numFmt w:val="decimal"/>
+      <w:lvlText w:val="%1."/>
+      <w:lvlJc w:val="left"/>
+      <w:pPr>
+        <w:ind w:left="720" w:hanging="360"/>
+      </w:pPr>
+    </w:lvl>
+    <w:lvl w:ilvl="1" w:tplc="FFFFFFFF">
+      <w:start w:val="1"/>
+      <w:numFmt w:val="lowerLetter"/>
+      <w:lvlText w:val="%2."/>
+      <w:lvlJc w:val="left"/>
+      <w:pPr>
+        <w:ind w:left="1440" w:hanging="360"/>
+      </w:pPr>
+    </w:lvl>
+    <w:lvl w:ilvl="2" w:tplc="FFFFFFFF">
+      <w:start w:val="1"/>
+      <w:numFmt w:val="lowerRoman"/>
+      <w:lvlText w:val="%3."/>
+      <w:lvlJc w:val="right"/>
+      <w:pPr>
+        <w:ind w:left="2160" w:hanging="180"/>
+      </w:pPr>
+    </w:lvl>
+    <w:lvl w:ilvl="3" w:tplc="FFFFFFFF">
+      <w:start w:val="1"/>
+      <w:numFmt w:val="decimal"/>
+      <w:lvlText w:val="%4."/>
+      <w:lvlJc w:val="left"/>
+      <w:pPr>
+        <w:ind w:left="2880" w:hanging="360"/>
+      </w:pPr>
+    </w:lvl>
+    <w:lvl w:ilvl="4" w:tplc="FFFFFFFF">
+      <w:start w:val="1"/>
+      <w:numFmt w:val="lowerLetter"/>
+      <w:lvlText w:val="%5."/>
+      <w:lvlJc w:val="left"/>
+      <w:pPr>
+        <w:ind w:left="3600" w:hanging="360"/>
+      </w:pPr>
+    </w:lvl>
+    <w:lvl w:ilvl="5" w:tplc="FFFFFFFF">
+      <w:start w:val="1"/>
+      <w:numFmt w:val="lowerRoman"/>
+      <w:lvlText w:val="%6."/>
+      <w:lvlJc w:val="right"/>
+      <w:pPr>
+        <w:ind w:left="4320" w:hanging="180"/>
+      </w:pPr>
+    </w:lvl>
+    <w:lvl w:ilvl="6" w:tplc="FFFFFFFF">
+      <w:start w:val="1"/>
+      <w:numFmt w:val="decimal"/>
+      <w:lvlText w:val="%7."/>
+      <w:lvlJc w:val="left"/>
+      <w:pPr>
+        <w:ind w:left="5040" w:hanging="360"/>
+      </w:pPr>
+    </w:lvl>
+    <w:lvl w:ilvl="7" w:tplc="FFFFFFFF">
+      <w:start w:val="1"/>
+      <w:numFmt w:val="lowerLetter"/>
+      <w:lvlText w:val="%8."/>
+      <w:lvlJc w:val="left"/>
+      <w:pPr>
+        <w:ind w:left="5760" w:hanging="360"/>
+      </w:pPr>
+    </w:lvl>
+    <w:lvl w:ilvl="8" w:tplc="FFFFFFFF">
+      <w:start w:val="1"/>
+      <w:numFmt w:val="lowerRoman"/>
+      <w:lvlText w:val="%9."/>
+      <w:lvlJc w:val="right"/>
+      <w:pPr>
+        <w:ind w:left="6480" w:hanging="180"/>
+      </w:pPr>
+    </w:lvl>
+  </w:abstractNum>
+  <w:abstractNum w:abstractNumId="3" w15:restartNumberingAfterBreak="0">
     <w:nsid w:val="75CB30CE"/>
     <w:multiLevelType w:val="hybridMultilevel"/>
     <w:tmpl w:val="FDFC5764"/>
@@ -4013,7 +4759,7 @@
     </w:lvl>
   </w:abstractNum>
   <w:num w:numId="1" w16cid:durableId="625163644">
-    <w:abstractNumId w:val="2"/>
+    <w:abstractNumId w:val="3"/>
   </w:num>
   <w:num w:numId="2" w16cid:durableId="1421676940">
     <w:abstractNumId w:val="0"/>
@@ -4050,6 +4796,9 @@
   </w:num>
   <w:num w:numId="4" w16cid:durableId="1792169999">
     <w:abstractNumId w:val="1"/>
+  </w:num>
+  <w:num w:numId="5" w16cid:durableId="508495510">
+    <w:abstractNumId w:val="2"/>
   </w:num>
 </w:numbering>
 </file>
